--- a/NCE3/新概念3册完整笔记 Lesson 9.docx
+++ b/NCE3/新概念3册完整笔记 Lesson 9.docx
@@ -1,6 +1,6 @@
 
 <file path=word/document.xml><?xml version="1.0" encoding="utf-8"?>
-<w:document xmlns:wpc="http://schemas.microsoft.com/office/word/2010/wordprocessingCanvas" xmlns:cx="http://schemas.microsoft.com/office/drawing/2014/chartex" xmlns:cx1="http://schemas.microsoft.com/office/drawing/2015/9/8/chartex" xmlns:cx2="http://schemas.microsoft.com/office/drawing/2015/10/21/chartex" xmlns:cx3="http://schemas.microsoft.com/office/drawing/2016/5/9/chartex" xmlns:cx4="http://schemas.microsoft.com/office/drawing/2016/5/10/chartex" xmlns:cx5="http://schemas.microsoft.com/office/drawing/2016/5/11/chartex" xmlns:cx6="http://schemas.microsoft.com/office/drawing/2016/5/12/chartex" xmlns:cx7="http://schemas.microsoft.com/office/drawing/2016/5/13/chartex" xmlns:cx8="http://schemas.microsoft.com/office/drawing/2016/5/14/chartex" xmlns:mc="http://schemas.openxmlformats.org/markup-compatibility/2006" xmlns:aink="http://schemas.microsoft.com/office/drawing/2016/ink" xmlns:am3d="http://schemas.microsoft.com/office/drawing/2017/model3d" xmlns:o="urn:schemas-microsoft-com:office:office" xmlns:r="http://schemas.openxmlformats.org/officeDocument/2006/relationships" xmlns:m="http://schemas.openxmlformats.org/officeDocument/2006/math" xmlns:v="urn:schemas-microsoft-com:vml" xmlns:wp14="http://schemas.microsoft.com/office/word/2010/wordprocessingDrawing" xmlns:wp="http://schemas.openxmlformats.org/drawingml/2006/wordprocessingDrawing" xmlns:w10="urn:schemas-microsoft-com:office:word" xmlns:w="http://schemas.openxmlformats.org/wordprocessingml/2006/main" xmlns:w14="http://schemas.microsoft.com/office/word/2010/wordml" xmlns:w15="http://schemas.microsoft.com/office/word/2012/wordml" xmlns:w16cex="http://schemas.microsoft.com/office/word/2018/wordml/cex" xmlns:w16cid="http://schemas.microsoft.com/office/word/2016/wordml/cid" xmlns:w16="http://schemas.microsoft.com/office/word/2018/wordml" xmlns:w16se="http://schemas.microsoft.com/office/word/2015/wordml/symex" xmlns:wpg="http://schemas.microsoft.com/office/word/2010/wordprocessingGroup" xmlns:wpi="http://schemas.microsoft.com/office/word/2010/wordprocessingInk" xmlns:wne="http://schemas.microsoft.com/office/word/2006/wordml" xmlns:wps="http://schemas.microsoft.com/office/word/2010/wordprocessingShape" mc:Ignorable="w14 w15 w16se w16cid w16 w16cex wp14">
+<w:document xmlns:wpc="http://schemas.microsoft.com/office/word/2010/wordprocessingCanvas" xmlns:cx="http://schemas.microsoft.com/office/drawing/2014/chartex" xmlns:cx1="http://schemas.microsoft.com/office/drawing/2015/9/8/chartex" xmlns:cx2="http://schemas.microsoft.com/office/drawing/2015/10/21/chartex" xmlns:cx3="http://schemas.microsoft.com/office/drawing/2016/5/9/chartex" xmlns:cx4="http://schemas.microsoft.com/office/drawing/2016/5/10/chartex" xmlns:cx5="http://schemas.microsoft.com/office/drawing/2016/5/11/chartex" xmlns:cx6="http://schemas.microsoft.com/office/drawing/2016/5/12/chartex" xmlns:cx7="http://schemas.microsoft.com/office/drawing/2016/5/13/chartex" xmlns:cx8="http://schemas.microsoft.com/office/drawing/2016/5/14/chartex" xmlns:mc="http://schemas.openxmlformats.org/markup-compatibility/2006" xmlns:aink="http://schemas.microsoft.com/office/drawing/2016/ink" xmlns:am3d="http://schemas.microsoft.com/office/drawing/2017/model3d" xmlns:o="urn:schemas-microsoft-com:office:office" xmlns:r="http://schemas.openxmlformats.org/officeDocument/2006/relationships" xmlns:m="http://schemas.openxmlformats.org/officeDocument/2006/math" xmlns:v="urn:schemas-microsoft-com:vml" xmlns:wp14="http://schemas.microsoft.com/office/word/2010/wordprocessingDrawing" xmlns:wp="http://schemas.openxmlformats.org/drawingml/2006/wordprocessingDrawing" xmlns:w10="urn:schemas-microsoft-com:office:word" xmlns:w="http://schemas.openxmlformats.org/wordprocessingml/2006/main" xmlns:w14="http://schemas.microsoft.com/office/word/2010/wordml" xmlns:w15="http://schemas.microsoft.com/office/word/2012/wordml" xmlns:w16cex="http://schemas.microsoft.com/office/word/2018/wordml/cex" xmlns:w16cid="http://schemas.microsoft.com/office/word/2016/wordml/cid" xmlns:w16="http://schemas.microsoft.com/office/word/2018/wordml" xmlns:w16sdtdh="http://schemas.microsoft.com/office/word/2020/wordml/sdtdatahash" xmlns:w16se="http://schemas.microsoft.com/office/word/2015/wordml/symex" xmlns:wpg="http://schemas.microsoft.com/office/word/2010/wordprocessingGroup" xmlns:wpi="http://schemas.microsoft.com/office/word/2010/wordprocessingInk" xmlns:wne="http://schemas.microsoft.com/office/word/2006/wordml" xmlns:wps="http://schemas.microsoft.com/office/word/2010/wordprocessingShape" mc:Ignorable="w14 w15 w16se w16cid w16 w16cex w16sdtdh wp14">
   <w:body>
     <w:p>
       <w:pPr>
@@ -1090,16 +1090,7 @@
           <w:szCs w:val="20"/>
           <w:lang w:val="en-US" w:bidi="ar-SA"/>
         </w:rPr>
-        <w:t>当然，纽约是进行这种有趣的试验的一个理想的地方，因为那里根本不缺乏高楼大厦</w:t>
-      </w:r>
-      <w:r>
-        <w:rPr>
-          <w:rFonts w:ascii="思源黑体" w:eastAsia="思源黑体" w:hAnsi="思源黑体" w:cs="宋体" w:hint="eastAsia"/>
-          <w:color w:val="808080" w:themeColor="background1" w:themeShade="80"/>
-          <w:szCs w:val="20"/>
-          <w:lang w:val="en-US" w:bidi="ar-SA"/>
-        </w:rPr>
-        <w:t>。</w:t>
+        <w:t>当然，纽约是进行这种有趣的试验的一个理想的地方，因为那里根本不缺乏高楼大厦。</w:t>
       </w:r>
     </w:p>
     <w:p>
@@ -1615,13 +1606,13 @@
     <w:p>
       <w:pPr>
         <w:rPr>
-          <w:rFonts w:ascii="微软雅黑" w:eastAsia="微软雅黑" w:hAnsi="微软雅黑" w:cs="微软雅黑"/>
-          <w:lang w:val="en-US" w:bidi="ar-SA"/>
-        </w:rPr>
-      </w:pPr>
-      <w:r>
-        <w:rPr>
-          <w:rFonts w:ascii="微软雅黑" w:eastAsia="微软雅黑" w:hAnsi="微软雅黑" w:cs="微软雅黑"/>
+          <w:rFonts w:ascii="思源黑体" w:eastAsia="思源黑体" w:hAnsi="思源黑体" w:cs="微软雅黑"/>
+          <w:lang w:val="en-US" w:bidi="ar-SA"/>
+        </w:rPr>
+      </w:pPr>
+      <w:r>
+        <w:rPr>
+          <w:rFonts w:ascii="思源黑体" w:eastAsia="思源黑体" w:hAnsi="思源黑体" w:cs="微软雅黑"/>
           <w:lang w:val="en-US" w:bidi="ar-SA"/>
         </w:rPr>
         <w:br w:type="page"/>
@@ -1630,13 +1621,15 @@
     <w:p>
       <w:pPr>
         <w:rPr>
-          <w:lang w:val="en-US" w:bidi="ar-SA"/>
-        </w:rPr>
-      </w:pPr>
-    </w:p>
-    <w:p>
-      <w:pPr>
-        <w:rPr>
+          <w:rFonts w:ascii="思源黑体" w:eastAsia="思源黑体" w:hAnsi="思源黑体"/>
+          <w:lang w:val="en-US" w:bidi="ar-SA"/>
+        </w:rPr>
+      </w:pPr>
+    </w:p>
+    <w:p>
+      <w:pPr>
+        <w:rPr>
+          <w:rFonts w:ascii="思源黑体" w:eastAsia="思源黑体" w:hAnsi="思源黑体"/>
           <w:lang w:val="en-US" w:bidi="ar-SA"/>
         </w:rPr>
       </w:pPr>
@@ -1772,14 +1765,7 @@
           <w:rFonts w:ascii="思源黑体" w:eastAsia="思源黑体" w:hAnsi="思源黑体" w:hint="eastAsia"/>
           <w:lang w:val="en-US"/>
         </w:rPr>
-        <w:t xml:space="preserve"> </w:t>
-      </w:r>
-      <w:r>
-        <w:rPr>
-          <w:rFonts w:ascii="思源黑体" w:eastAsia="思源黑体" w:hAnsi="思源黑体" w:hint="eastAsia"/>
-          <w:lang w:val="en-US"/>
-        </w:rPr>
-        <w:t>（强烈的）</w:t>
+        <w:t xml:space="preserve"> （强烈的）</w:t>
       </w:r>
     </w:p>
     <w:p>
@@ -1825,7 +1811,7 @@
     <w:p>
       <w:pPr>
         <w:rPr>
-          <w:rFonts w:ascii="宋体" w:eastAsia="宋体" w:hAnsi="宋体" w:cs="宋体"/>
+          <w:rFonts w:ascii="思源黑体" w:eastAsia="思源黑体" w:hAnsi="思源黑体" w:cs="宋体"/>
           <w:sz w:val="24"/>
           <w:szCs w:val="24"/>
           <w:lang w:val="en-US" w:bidi="ar-SA"/>
@@ -1849,7 +1835,7 @@
       </w:r>
       <w:r>
         <w:rPr>
-          <w:rFonts w:ascii="Georgia" w:eastAsia="宋体" w:hAnsi="Georgia" w:cs="宋体"/>
+          <w:rFonts w:ascii="思源黑体" w:eastAsia="思源黑体" w:hAnsi="思源黑体" w:cs="宋体"/>
           <w:b/>
           <w:bCs/>
           <w:i/>
@@ -1864,7 +1850,7 @@
       </w:r>
       <w:r>
         <w:rPr>
-          <w:rFonts w:ascii="Verdana" w:eastAsia="宋体" w:hAnsi="Verdana" w:cs="宋体"/>
+          <w:rFonts w:ascii="思源黑体" w:eastAsia="思源黑体" w:hAnsi="思源黑体" w:cs="宋体"/>
           <w:color w:val="000000"/>
           <w:sz w:val="20"/>
           <w:szCs w:val="20"/>
@@ -1875,7 +1861,7 @@
       </w:r>
       <w:r>
         <w:rPr>
-          <w:rFonts w:ascii="微软雅黑" w:eastAsia="微软雅黑" w:hAnsi="微软雅黑" w:cs="宋体" w:hint="eastAsia"/>
+          <w:rFonts w:ascii="思源黑体" w:eastAsia="思源黑体" w:hAnsi="思源黑体" w:cs="宋体" w:hint="eastAsia"/>
           <w:color w:val="000000"/>
           <w:sz w:val="18"/>
           <w:szCs w:val="18"/>
@@ -2034,7 +2020,7 @@
     <w:p>
       <w:pPr>
         <w:rPr>
-          <w:rFonts w:ascii="宋体" w:eastAsia="宋体" w:hAnsi="宋体" w:cs="宋体"/>
+          <w:rFonts w:ascii="思源黑体" w:eastAsia="思源黑体" w:hAnsi="思源黑体" w:cs="宋体"/>
           <w:sz w:val="24"/>
           <w:szCs w:val="24"/>
           <w:lang w:val="en-US" w:bidi="ar-SA"/>
@@ -2060,7 +2046,7 @@
       </w:r>
       <w:r>
         <w:rPr>
-          <w:rFonts w:ascii="Georgia" w:eastAsia="宋体" w:hAnsi="Georgia" w:cs="宋体"/>
+          <w:rFonts w:ascii="思源黑体" w:eastAsia="思源黑体" w:hAnsi="思源黑体" w:cs="宋体"/>
           <w:b/>
           <w:bCs/>
           <w:i/>
@@ -2075,7 +2061,7 @@
       </w:r>
       <w:r>
         <w:rPr>
-          <w:rFonts w:ascii="Verdana" w:eastAsia="宋体" w:hAnsi="Verdana" w:cs="宋体"/>
+          <w:rFonts w:ascii="思源黑体" w:eastAsia="思源黑体" w:hAnsi="思源黑体" w:cs="宋体"/>
           <w:color w:val="000000"/>
           <w:sz w:val="20"/>
           <w:szCs w:val="20"/>
@@ -2086,7 +2072,7 @@
       </w:r>
       <w:r>
         <w:rPr>
-          <w:rFonts w:ascii="微软雅黑" w:eastAsia="微软雅黑" w:hAnsi="微软雅黑" w:cs="宋体" w:hint="eastAsia"/>
+          <w:rFonts w:ascii="思源黑体" w:eastAsia="思源黑体" w:hAnsi="思源黑体" w:cs="宋体" w:hint="eastAsia"/>
           <w:color w:val="000000"/>
           <w:sz w:val="18"/>
           <w:szCs w:val="18"/>
@@ -2264,7 +2250,7 @@
         <w:shd w:val="clear" w:color="auto" w:fill="FFFFFF"/>
         <w:spacing w:line="240" w:lineRule="atLeast"/>
         <w:rPr>
-          <w:rFonts w:ascii="Verdana" w:eastAsia="宋体" w:hAnsi="Verdana" w:cs="宋体"/>
+          <w:rFonts w:ascii="思源黑体" w:eastAsia="思源黑体" w:hAnsi="思源黑体" w:cs="宋体"/>
           <w:color w:val="000000"/>
           <w:sz w:val="20"/>
           <w:szCs w:val="20"/>
@@ -2291,7 +2277,7 @@
       </w:r>
       <w:r>
         <w:rPr>
-          <w:rFonts w:ascii="Georgia" w:eastAsia="宋体" w:hAnsi="Georgia" w:cs="宋体"/>
+          <w:rFonts w:ascii="思源黑体" w:eastAsia="思源黑体" w:hAnsi="思源黑体" w:cs="宋体"/>
           <w:b/>
           <w:bCs/>
           <w:i/>
@@ -2305,7 +2291,7 @@
       </w:r>
       <w:r>
         <w:rPr>
-          <w:rFonts w:ascii="Verdana" w:eastAsia="宋体" w:hAnsi="Verdana" w:cs="宋体"/>
+          <w:rFonts w:ascii="思源黑体" w:eastAsia="思源黑体" w:hAnsi="思源黑体" w:cs="宋体"/>
           <w:color w:val="000000"/>
           <w:sz w:val="20"/>
           <w:szCs w:val="20"/>
@@ -2315,7 +2301,7 @@
       </w:r>
       <w:r>
         <w:rPr>
-          <w:rFonts w:ascii="微软雅黑" w:eastAsia="微软雅黑" w:hAnsi="微软雅黑" w:cs="宋体" w:hint="eastAsia"/>
+          <w:rFonts w:ascii="思源黑体" w:eastAsia="思源黑体" w:hAnsi="思源黑体" w:cs="宋体" w:hint="eastAsia"/>
           <w:color w:val="000000"/>
           <w:sz w:val="18"/>
           <w:szCs w:val="18"/>
@@ -2325,7 +2311,7 @@
       </w:r>
       <w:r>
         <w:rPr>
-          <w:rFonts w:ascii="Verdana" w:eastAsia="宋体" w:hAnsi="Verdana" w:cs="宋体" w:hint="eastAsia"/>
+          <w:rFonts w:ascii="思源黑体" w:eastAsia="思源黑体" w:hAnsi="思源黑体" w:cs="宋体" w:hint="eastAsia"/>
           <w:color w:val="000000"/>
           <w:sz w:val="20"/>
           <w:szCs w:val="20"/>
@@ -2335,7 +2321,7 @@
       </w:r>
       <w:r>
         <w:rPr>
-          <w:rFonts w:ascii="Georgia" w:eastAsia="宋体" w:hAnsi="Georgia" w:cs="宋体"/>
+          <w:rFonts w:ascii="思源黑体" w:eastAsia="思源黑体" w:hAnsi="思源黑体" w:cs="宋体"/>
           <w:b/>
           <w:bCs/>
           <w:i/>
@@ -2349,7 +2335,7 @@
       </w:r>
       <w:r>
         <w:rPr>
-          <w:rFonts w:ascii="Verdana" w:eastAsia="宋体" w:hAnsi="Verdana" w:cs="宋体"/>
+          <w:rFonts w:ascii="思源黑体" w:eastAsia="思源黑体" w:hAnsi="思源黑体" w:cs="宋体"/>
           <w:color w:val="000000"/>
           <w:sz w:val="20"/>
           <w:szCs w:val="20"/>
@@ -2359,7 +2345,7 @@
       </w:r>
       <w:r>
         <w:rPr>
-          <w:rFonts w:ascii="微软雅黑" w:eastAsia="微软雅黑" w:hAnsi="微软雅黑" w:cs="宋体" w:hint="eastAsia"/>
+          <w:rFonts w:ascii="思源黑体" w:eastAsia="思源黑体" w:hAnsi="思源黑体" w:cs="宋体" w:hint="eastAsia"/>
           <w:color w:val="000000"/>
           <w:sz w:val="18"/>
           <w:szCs w:val="18"/>
@@ -2395,7 +2381,7 @@
         <w:shd w:val="clear" w:color="auto" w:fill="FFFFFF"/>
         <w:spacing w:line="240" w:lineRule="atLeast"/>
         <w:rPr>
-          <w:rFonts w:ascii="Verdana" w:eastAsia="宋体" w:hAnsi="Verdana" w:cs="宋体"/>
+          <w:rFonts w:ascii="思源黑体" w:eastAsia="思源黑体" w:hAnsi="思源黑体" w:cs="宋体"/>
           <w:color w:val="000000"/>
           <w:sz w:val="20"/>
           <w:szCs w:val="20"/>
@@ -2420,7 +2406,7 @@
       </w:r>
       <w:r>
         <w:rPr>
-          <w:rFonts w:ascii="Georgia" w:eastAsia="宋体" w:hAnsi="Georgia" w:cs="宋体"/>
+          <w:rFonts w:ascii="思源黑体" w:eastAsia="思源黑体" w:hAnsi="思源黑体" w:cs="宋体"/>
           <w:b/>
           <w:bCs/>
           <w:i/>
@@ -2434,7 +2420,7 @@
       </w:r>
       <w:r>
         <w:rPr>
-          <w:rFonts w:ascii="Verdana" w:eastAsia="宋体" w:hAnsi="Verdana" w:cs="宋体"/>
+          <w:rFonts w:ascii="思源黑体" w:eastAsia="思源黑体" w:hAnsi="思源黑体" w:cs="宋体"/>
           <w:color w:val="000000"/>
           <w:sz w:val="20"/>
           <w:szCs w:val="20"/>
@@ -2444,7 +2430,7 @@
       </w:r>
       <w:r>
         <w:rPr>
-          <w:rFonts w:ascii="微软雅黑" w:eastAsia="微软雅黑" w:hAnsi="微软雅黑" w:cs="宋体" w:hint="eastAsia"/>
+          <w:rFonts w:ascii="思源黑体" w:eastAsia="思源黑体" w:hAnsi="思源黑体" w:cs="宋体" w:hint="eastAsia"/>
           <w:color w:val="000000"/>
           <w:sz w:val="18"/>
           <w:szCs w:val="18"/>
@@ -2454,7 +2440,7 @@
       </w:r>
       <w:r>
         <w:rPr>
-          <w:rFonts w:ascii="Verdana" w:eastAsia="宋体" w:hAnsi="Verdana" w:cs="宋体" w:hint="eastAsia"/>
+          <w:rFonts w:ascii="思源黑体" w:eastAsia="思源黑体" w:hAnsi="思源黑体" w:cs="宋体" w:hint="eastAsia"/>
           <w:color w:val="000000"/>
           <w:sz w:val="20"/>
           <w:szCs w:val="20"/>
@@ -2464,7 +2450,7 @@
       </w:r>
       <w:r>
         <w:rPr>
-          <w:rFonts w:ascii="Georgia" w:eastAsia="宋体" w:hAnsi="Georgia" w:cs="宋体"/>
+          <w:rFonts w:ascii="思源黑体" w:eastAsia="思源黑体" w:hAnsi="思源黑体" w:cs="宋体"/>
           <w:b/>
           <w:bCs/>
           <w:i/>
@@ -2478,7 +2464,7 @@
       </w:r>
       <w:r>
         <w:rPr>
-          <w:rFonts w:ascii="Verdana" w:eastAsia="宋体" w:hAnsi="Verdana" w:cs="宋体"/>
+          <w:rFonts w:ascii="思源黑体" w:eastAsia="思源黑体" w:hAnsi="思源黑体" w:cs="宋体"/>
           <w:color w:val="000000"/>
           <w:sz w:val="20"/>
           <w:szCs w:val="20"/>
@@ -2488,7 +2474,7 @@
       </w:r>
       <w:r>
         <w:rPr>
-          <w:rFonts w:ascii="微软雅黑" w:eastAsia="微软雅黑" w:hAnsi="微软雅黑" w:cs="宋体" w:hint="eastAsia"/>
+          <w:rFonts w:ascii="思源黑体" w:eastAsia="思源黑体" w:hAnsi="思源黑体" w:cs="宋体" w:hint="eastAsia"/>
           <w:color w:val="000000"/>
           <w:sz w:val="18"/>
           <w:szCs w:val="18"/>
@@ -2498,7 +2484,7 @@
       </w:r>
       <w:r>
         <w:rPr>
-          <w:rFonts w:ascii="微软雅黑" w:eastAsia="微软雅黑" w:hAnsi="微软雅黑" w:cs="宋体"/>
+          <w:rFonts w:ascii="思源黑体" w:eastAsia="思源黑体" w:hAnsi="思源黑体" w:cs="宋体"/>
           <w:color w:val="000000"/>
           <w:sz w:val="18"/>
           <w:szCs w:val="18"/>
@@ -2508,7 +2494,7 @@
       </w:r>
       <w:r>
         <w:rPr>
-          <w:rFonts w:ascii="Georgia" w:eastAsia="宋体" w:hAnsi="Georgia" w:cs="宋体"/>
+          <w:rFonts w:ascii="思源黑体" w:eastAsia="思源黑体" w:hAnsi="思源黑体" w:cs="宋体"/>
           <w:b/>
           <w:bCs/>
           <w:i/>
@@ -2522,7 +2508,7 @@
       </w:r>
       <w:r>
         <w:rPr>
-          <w:rFonts w:ascii="Verdana" w:eastAsia="宋体" w:hAnsi="Verdana" w:cs="宋体"/>
+          <w:rFonts w:ascii="思源黑体" w:eastAsia="思源黑体" w:hAnsi="思源黑体" w:cs="宋体"/>
           <w:color w:val="000000"/>
           <w:sz w:val="20"/>
           <w:szCs w:val="20"/>
@@ -2532,7 +2518,7 @@
       </w:r>
       <w:r>
         <w:rPr>
-          <w:rFonts w:ascii="微软雅黑" w:eastAsia="微软雅黑" w:hAnsi="微软雅黑" w:cs="宋体" w:hint="eastAsia"/>
+          <w:rFonts w:ascii="思源黑体" w:eastAsia="思源黑体" w:hAnsi="思源黑体" w:cs="宋体" w:hint="eastAsia"/>
           <w:color w:val="000000"/>
           <w:sz w:val="18"/>
           <w:szCs w:val="18"/>
@@ -2566,7 +2552,7 @@
     <w:p>
       <w:pPr>
         <w:rPr>
-          <w:rFonts w:ascii="宋体" w:eastAsia="宋体" w:hAnsi="宋体" w:cs="宋体"/>
+          <w:rFonts w:ascii="思源黑体" w:eastAsia="思源黑体" w:hAnsi="思源黑体" w:cs="宋体"/>
           <w:sz w:val="24"/>
           <w:szCs w:val="24"/>
           <w:lang w:val="en-US" w:bidi="ar-SA"/>
@@ -2590,7 +2576,7 @@
       </w:r>
       <w:r>
         <w:rPr>
-          <w:rFonts w:ascii="Georgia" w:eastAsia="宋体" w:hAnsi="Georgia" w:cs="宋体"/>
+          <w:rFonts w:ascii="思源黑体" w:eastAsia="思源黑体" w:hAnsi="思源黑体" w:cs="宋体"/>
           <w:b/>
           <w:bCs/>
           <w:i/>
@@ -2605,7 +2591,7 @@
       </w:r>
       <w:r>
         <w:rPr>
-          <w:rFonts w:ascii="Verdana" w:eastAsia="宋体" w:hAnsi="Verdana" w:cs="宋体"/>
+          <w:rFonts w:ascii="思源黑体" w:eastAsia="思源黑体" w:hAnsi="思源黑体" w:cs="宋体"/>
           <w:color w:val="000000"/>
           <w:sz w:val="20"/>
           <w:szCs w:val="20"/>
@@ -2616,7 +2602,7 @@
       </w:r>
       <w:r>
         <w:rPr>
-          <w:rFonts w:ascii="微软雅黑" w:eastAsia="微软雅黑" w:hAnsi="微软雅黑" w:cs="宋体" w:hint="eastAsia"/>
+          <w:rFonts w:ascii="思源黑体" w:eastAsia="思源黑体" w:hAnsi="思源黑体" w:cs="宋体" w:hint="eastAsia"/>
           <w:color w:val="000000"/>
           <w:sz w:val="18"/>
           <w:szCs w:val="18"/>
@@ -2629,7 +2615,7 @@
     <w:p>
       <w:pPr>
         <w:rPr>
-          <w:rFonts w:ascii="宋体" w:eastAsia="宋体" w:hAnsi="宋体" w:cs="宋体"/>
+          <w:rFonts w:ascii="思源黑体" w:eastAsia="思源黑体" w:hAnsi="思源黑体" w:cs="宋体"/>
           <w:sz w:val="24"/>
           <w:szCs w:val="24"/>
           <w:lang w:val="en-US" w:bidi="ar-SA"/>
@@ -2653,7 +2639,7 @@
       </w:r>
       <w:r>
         <w:rPr>
-          <w:rFonts w:ascii="Georgia" w:eastAsia="宋体" w:hAnsi="Georgia" w:cs="宋体"/>
+          <w:rFonts w:ascii="思源黑体" w:eastAsia="思源黑体" w:hAnsi="思源黑体" w:cs="宋体"/>
           <w:b/>
           <w:bCs/>
           <w:i/>
@@ -2668,7 +2654,7 @@
       </w:r>
       <w:r>
         <w:rPr>
-          <w:rFonts w:ascii="Verdana" w:eastAsia="宋体" w:hAnsi="Verdana" w:cs="宋体"/>
+          <w:rFonts w:ascii="思源黑体" w:eastAsia="思源黑体" w:hAnsi="思源黑体" w:cs="宋体"/>
           <w:color w:val="000000"/>
           <w:sz w:val="20"/>
           <w:szCs w:val="20"/>
@@ -2679,7 +2665,7 @@
       </w:r>
       <w:r>
         <w:rPr>
-          <w:rFonts w:ascii="微软雅黑" w:eastAsia="微软雅黑" w:hAnsi="微软雅黑" w:cs="宋体" w:hint="eastAsia"/>
+          <w:rFonts w:ascii="思源黑体" w:eastAsia="思源黑体" w:hAnsi="思源黑体" w:cs="宋体" w:hint="eastAsia"/>
           <w:color w:val="000000"/>
           <w:sz w:val="18"/>
           <w:szCs w:val="18"/>
@@ -2918,7 +2904,7 @@
     <w:p>
       <w:pPr>
         <w:rPr>
-          <w:rFonts w:ascii="宋体" w:eastAsia="宋体" w:hAnsi="宋体" w:cs="宋体"/>
+          <w:rFonts w:ascii="思源黑体" w:eastAsia="思源黑体" w:hAnsi="思源黑体" w:cs="宋体"/>
           <w:sz w:val="24"/>
           <w:szCs w:val="24"/>
           <w:lang w:val="en-US" w:bidi="ar-SA"/>
@@ -2942,7 +2928,7 @@
       </w:r>
       <w:r>
         <w:rPr>
-          <w:rFonts w:ascii="Georgia" w:eastAsia="宋体" w:hAnsi="Georgia" w:cs="宋体"/>
+          <w:rFonts w:ascii="思源黑体" w:eastAsia="思源黑体" w:hAnsi="思源黑体" w:cs="宋体"/>
           <w:b/>
           <w:bCs/>
           <w:i/>
@@ -2957,7 +2943,7 @@
       </w:r>
       <w:r>
         <w:rPr>
-          <w:rFonts w:ascii="Verdana" w:eastAsia="宋体" w:hAnsi="Verdana" w:cs="宋体"/>
+          <w:rFonts w:ascii="思源黑体" w:eastAsia="思源黑体" w:hAnsi="思源黑体" w:cs="宋体"/>
           <w:color w:val="000000"/>
           <w:sz w:val="20"/>
           <w:szCs w:val="20"/>
@@ -2968,7 +2954,7 @@
       </w:r>
       <w:r>
         <w:rPr>
-          <w:rFonts w:ascii="微软雅黑" w:eastAsia="微软雅黑" w:hAnsi="微软雅黑" w:cs="宋体" w:hint="eastAsia"/>
+          <w:rFonts w:ascii="思源黑体" w:eastAsia="思源黑体" w:hAnsi="思源黑体" w:cs="宋体" w:hint="eastAsia"/>
           <w:color w:val="000000"/>
           <w:sz w:val="18"/>
           <w:szCs w:val="18"/>
@@ -3169,13 +3155,14 @@
           <w:color w:val="808080" w:themeColor="background1" w:themeShade="80"/>
           <w:lang w:val="en-US"/>
         </w:rPr>
+        <w:lastRenderedPageBreak/>
         <w:t>the mysterious pyramids</w:t>
       </w:r>
     </w:p>
     <w:p>
       <w:pPr>
         <w:rPr>
-          <w:rFonts w:ascii="宋体" w:eastAsia="宋体" w:hAnsi="宋体" w:cs="宋体"/>
+          <w:rFonts w:ascii="思源黑体" w:eastAsia="思源黑体" w:hAnsi="思源黑体" w:cs="宋体"/>
           <w:sz w:val="24"/>
           <w:szCs w:val="24"/>
           <w:lang w:val="en-US" w:bidi="ar-SA"/>
@@ -3199,7 +3186,7 @@
       </w:r>
       <w:r>
         <w:rPr>
-          <w:rFonts w:ascii="Georgia" w:eastAsia="宋体" w:hAnsi="Georgia" w:cs="宋体"/>
+          <w:rFonts w:ascii="思源黑体" w:eastAsia="思源黑体" w:hAnsi="思源黑体" w:cs="宋体"/>
           <w:b/>
           <w:bCs/>
           <w:i/>
@@ -3214,7 +3201,7 @@
       </w:r>
       <w:r>
         <w:rPr>
-          <w:rFonts w:ascii="Verdana" w:eastAsia="宋体" w:hAnsi="Verdana" w:cs="宋体"/>
+          <w:rFonts w:ascii="思源黑体" w:eastAsia="思源黑体" w:hAnsi="思源黑体" w:cs="宋体"/>
           <w:color w:val="000000"/>
           <w:sz w:val="20"/>
           <w:szCs w:val="20"/>
@@ -3225,7 +3212,7 @@
       </w:r>
       <w:r>
         <w:rPr>
-          <w:rFonts w:ascii="微软雅黑" w:eastAsia="微软雅黑" w:hAnsi="微软雅黑" w:cs="宋体" w:hint="eastAsia"/>
+          <w:rFonts w:ascii="思源黑体" w:eastAsia="思源黑体" w:hAnsi="思源黑体" w:cs="宋体" w:hint="eastAsia"/>
           <w:color w:val="000000"/>
           <w:sz w:val="18"/>
           <w:szCs w:val="18"/>
@@ -3332,17 +3319,7 @@
           <w:bCs/>
           <w:color w:val="808080" w:themeColor="background1" w:themeShade="80"/>
         </w:rPr>
-        <w:lastRenderedPageBreak/>
-        <w:t>托福</w:t>
-      </w:r>
-      <w:r>
-        <w:rPr>
-          <w:rFonts w:ascii="思源黑体" w:eastAsia="思源黑体" w:hAnsi="思源黑体" w:hint="eastAsia"/>
-          <w:b/>
-          <w:bCs/>
-          <w:color w:val="808080" w:themeColor="background1" w:themeShade="80"/>
-        </w:rPr>
-        <w:t>听力：</w:t>
+        <w:t>托福听力：</w:t>
       </w:r>
     </w:p>
     <w:p>
@@ -4460,7 +4437,7 @@
     <w:p>
       <w:pPr>
         <w:rPr>
-          <w:rFonts w:ascii="宋体" w:eastAsia="宋体" w:hAnsi="宋体" w:cs="宋体"/>
+          <w:rFonts w:ascii="思源黑体" w:eastAsia="思源黑体" w:hAnsi="思源黑体" w:cs="宋体"/>
           <w:sz w:val="24"/>
           <w:szCs w:val="24"/>
           <w:lang w:val="en-US" w:bidi="ar-SA"/>
@@ -4472,6 +4449,7 @@
           <w:b/>
           <w:lang w:val="en-US"/>
         </w:rPr>
+        <w:lastRenderedPageBreak/>
         <w:t>canine</w:t>
       </w:r>
       <w:r>
@@ -4492,7 +4470,7 @@
       </w:r>
       <w:r>
         <w:rPr>
-          <w:rFonts w:ascii="Georgia" w:eastAsia="宋体" w:hAnsi="Georgia" w:cs="宋体"/>
+          <w:rFonts w:ascii="思源黑体" w:eastAsia="思源黑体" w:hAnsi="思源黑体" w:cs="宋体"/>
           <w:b/>
           <w:bCs/>
           <w:i/>
@@ -4507,7 +4485,7 @@
       </w:r>
       <w:r>
         <w:rPr>
-          <w:rFonts w:ascii="Verdana" w:eastAsia="宋体" w:hAnsi="Verdana" w:cs="宋体"/>
+          <w:rFonts w:ascii="思源黑体" w:eastAsia="思源黑体" w:hAnsi="思源黑体" w:cs="宋体"/>
           <w:color w:val="000000"/>
           <w:sz w:val="20"/>
           <w:szCs w:val="20"/>
@@ -4518,7 +4496,7 @@
       </w:r>
       <w:r>
         <w:rPr>
-          <w:rFonts w:ascii="微软雅黑" w:eastAsia="微软雅黑" w:hAnsi="微软雅黑" w:cs="宋体" w:hint="eastAsia"/>
+          <w:rFonts w:ascii="思源黑体" w:eastAsia="思源黑体" w:hAnsi="思源黑体" w:cs="宋体" w:hint="eastAsia"/>
           <w:color w:val="000000"/>
           <w:sz w:val="18"/>
           <w:szCs w:val="18"/>
@@ -4577,7 +4555,7 @@
     <w:p>
       <w:pPr>
         <w:rPr>
-          <w:rFonts w:ascii="宋体" w:eastAsia="宋体" w:hAnsi="宋体" w:cs="宋体"/>
+          <w:rFonts w:ascii="思源黑体" w:eastAsia="思源黑体" w:hAnsi="思源黑体" w:cs="宋体"/>
           <w:sz w:val="24"/>
           <w:szCs w:val="24"/>
           <w:lang w:val="en-US" w:bidi="ar-SA"/>
@@ -4599,7 +4577,7 @@
       </w:r>
       <w:r>
         <w:rPr>
-          <w:rFonts w:ascii="Georgia" w:eastAsia="宋体" w:hAnsi="Georgia" w:cs="宋体"/>
+          <w:rFonts w:ascii="思源黑体" w:eastAsia="思源黑体" w:hAnsi="思源黑体" w:cs="宋体"/>
           <w:b/>
           <w:bCs/>
           <w:i/>
@@ -4614,7 +4592,7 @@
       </w:r>
       <w:r>
         <w:rPr>
-          <w:rFonts w:ascii="Verdana" w:eastAsia="宋体" w:hAnsi="Verdana" w:cs="宋体"/>
+          <w:rFonts w:ascii="思源黑体" w:eastAsia="思源黑体" w:hAnsi="思源黑体" w:cs="宋体"/>
           <w:color w:val="000000"/>
           <w:sz w:val="20"/>
           <w:szCs w:val="20"/>
@@ -4625,7 +4603,7 @@
       </w:r>
       <w:r>
         <w:rPr>
-          <w:rFonts w:ascii="微软雅黑" w:eastAsia="微软雅黑" w:hAnsi="微软雅黑" w:cs="宋体" w:hint="eastAsia"/>
+          <w:rFonts w:ascii="思源黑体" w:eastAsia="思源黑体" w:hAnsi="思源黑体" w:cs="宋体" w:hint="eastAsia"/>
           <w:color w:val="000000"/>
           <w:sz w:val="18"/>
           <w:szCs w:val="18"/>
@@ -4684,7 +4662,7 @@
     <w:p>
       <w:pPr>
         <w:rPr>
-          <w:rFonts w:ascii="宋体" w:eastAsia="宋体" w:hAnsi="宋体" w:cs="宋体"/>
+          <w:rFonts w:ascii="思源黑体" w:eastAsia="思源黑体" w:hAnsi="思源黑体" w:cs="宋体"/>
           <w:sz w:val="24"/>
           <w:szCs w:val="24"/>
           <w:lang w:val="en-US" w:bidi="ar-SA"/>
@@ -4706,7 +4684,7 @@
       </w:r>
       <w:r>
         <w:rPr>
-          <w:rFonts w:ascii="Georgia" w:eastAsia="宋体" w:hAnsi="Georgia" w:cs="宋体"/>
+          <w:rFonts w:ascii="思源黑体" w:eastAsia="思源黑体" w:hAnsi="思源黑体" w:cs="宋体"/>
           <w:b/>
           <w:bCs/>
           <w:i/>
@@ -4721,7 +4699,7 @@
       </w:r>
       <w:r>
         <w:rPr>
-          <w:rFonts w:ascii="Verdana" w:eastAsia="宋体" w:hAnsi="Verdana" w:cs="宋体"/>
+          <w:rFonts w:ascii="思源黑体" w:eastAsia="思源黑体" w:hAnsi="思源黑体" w:cs="宋体"/>
           <w:color w:val="000000"/>
           <w:sz w:val="20"/>
           <w:szCs w:val="20"/>
@@ -4732,7 +4710,7 @@
       </w:r>
       <w:r>
         <w:rPr>
-          <w:rFonts w:ascii="微软雅黑" w:eastAsia="微软雅黑" w:hAnsi="微软雅黑" w:cs="宋体" w:hint="eastAsia"/>
+          <w:rFonts w:ascii="思源黑体" w:eastAsia="思源黑体" w:hAnsi="思源黑体" w:cs="宋体" w:hint="eastAsia"/>
           <w:color w:val="000000"/>
           <w:sz w:val="18"/>
           <w:szCs w:val="18"/>
@@ -4745,7 +4723,7 @@
     <w:p>
       <w:pPr>
         <w:rPr>
-          <w:rFonts w:ascii="宋体" w:eastAsia="宋体" w:hAnsi="宋体" w:cs="宋体"/>
+          <w:rFonts w:ascii="思源黑体" w:eastAsia="思源黑体" w:hAnsi="思源黑体" w:cs="宋体"/>
           <w:sz w:val="24"/>
           <w:szCs w:val="24"/>
           <w:lang w:val="en-US" w:bidi="ar-SA"/>
@@ -4767,7 +4745,7 @@
       </w:r>
       <w:r>
         <w:rPr>
-          <w:rFonts w:ascii="Georgia" w:eastAsia="宋体" w:hAnsi="Georgia" w:cs="宋体"/>
+          <w:rFonts w:ascii="思源黑体" w:eastAsia="思源黑体" w:hAnsi="思源黑体" w:cs="宋体"/>
           <w:b/>
           <w:bCs/>
           <w:i/>
@@ -4782,7 +4760,7 @@
       </w:r>
       <w:r>
         <w:rPr>
-          <w:rFonts w:ascii="Verdana" w:eastAsia="宋体" w:hAnsi="Verdana" w:cs="宋体"/>
+          <w:rFonts w:ascii="思源黑体" w:eastAsia="思源黑体" w:hAnsi="思源黑体" w:cs="宋体"/>
           <w:color w:val="000000"/>
           <w:sz w:val="20"/>
           <w:szCs w:val="20"/>
@@ -4793,7 +4771,7 @@
       </w:r>
       <w:r>
         <w:rPr>
-          <w:rFonts w:ascii="微软雅黑" w:eastAsia="微软雅黑" w:hAnsi="微软雅黑" w:cs="宋体" w:hint="eastAsia"/>
+          <w:rFonts w:ascii="思源黑体" w:eastAsia="思源黑体" w:hAnsi="思源黑体" w:cs="宋体" w:hint="eastAsia"/>
           <w:color w:val="000000"/>
           <w:sz w:val="18"/>
           <w:szCs w:val="18"/>
@@ -4806,7 +4784,7 @@
     <w:p>
       <w:pPr>
         <w:rPr>
-          <w:rFonts w:ascii="宋体" w:eastAsia="宋体" w:hAnsi="宋体" w:cs="宋体"/>
+          <w:rFonts w:ascii="思源黑体" w:eastAsia="思源黑体" w:hAnsi="思源黑体" w:cs="宋体"/>
           <w:sz w:val="24"/>
           <w:szCs w:val="24"/>
           <w:lang w:val="en-US" w:bidi="ar-SA"/>
@@ -4828,7 +4806,7 @@
       </w:r>
       <w:r>
         <w:rPr>
-          <w:rFonts w:ascii="Georgia" w:eastAsia="宋体" w:hAnsi="Georgia" w:cs="宋体"/>
+          <w:rFonts w:ascii="思源黑体" w:eastAsia="思源黑体" w:hAnsi="思源黑体" w:cs="宋体"/>
           <w:b/>
           <w:bCs/>
           <w:i/>
@@ -4843,7 +4821,7 @@
       </w:r>
       <w:r>
         <w:rPr>
-          <w:rFonts w:ascii="Verdana" w:eastAsia="宋体" w:hAnsi="Verdana" w:cs="宋体"/>
+          <w:rFonts w:ascii="思源黑体" w:eastAsia="思源黑体" w:hAnsi="思源黑体" w:cs="宋体"/>
           <w:color w:val="000000"/>
           <w:sz w:val="20"/>
           <w:szCs w:val="20"/>
@@ -4854,7 +4832,7 @@
       </w:r>
       <w:r>
         <w:rPr>
-          <w:rFonts w:ascii="微软雅黑" w:eastAsia="微软雅黑" w:hAnsi="微软雅黑" w:cs="宋体" w:hint="eastAsia"/>
+          <w:rFonts w:ascii="思源黑体" w:eastAsia="思源黑体" w:hAnsi="思源黑体" w:cs="宋体" w:hint="eastAsia"/>
           <w:color w:val="000000"/>
           <w:sz w:val="18"/>
           <w:szCs w:val="18"/>
@@ -4867,7 +4845,7 @@
     <w:p>
       <w:pPr>
         <w:rPr>
-          <w:rFonts w:ascii="宋体" w:eastAsia="宋体" w:hAnsi="宋体" w:cs="宋体"/>
+          <w:rFonts w:ascii="思源黑体" w:eastAsia="思源黑体" w:hAnsi="思源黑体" w:cs="宋体"/>
           <w:sz w:val="24"/>
           <w:szCs w:val="24"/>
           <w:lang w:val="en-US" w:bidi="ar-SA"/>
@@ -4878,7 +4856,6 @@
           <w:rFonts w:ascii="思源黑体" w:eastAsia="思源黑体" w:hAnsi="思源黑体"/>
           <w:lang w:val="en-US"/>
         </w:rPr>
-        <w:lastRenderedPageBreak/>
         <w:t>bovine spongiform encephalopathy (BSE) mad cow disease</w:t>
       </w:r>
       <w:r>
@@ -4890,7 +4867,7 @@
       </w:r>
       <w:r>
         <w:rPr>
-          <w:rFonts w:ascii="微软雅黑" w:eastAsia="微软雅黑" w:hAnsi="微软雅黑" w:cs="宋体" w:hint="eastAsia"/>
+          <w:rFonts w:ascii="思源黑体" w:eastAsia="思源黑体" w:hAnsi="思源黑体" w:cs="宋体" w:hint="eastAsia"/>
           <w:color w:val="808080"/>
           <w:sz w:val="18"/>
           <w:szCs w:val="18"/>
@@ -4903,7 +4880,7 @@
     <w:p>
       <w:pPr>
         <w:rPr>
-          <w:rFonts w:ascii="宋体" w:eastAsia="宋体" w:hAnsi="宋体" w:cs="宋体"/>
+          <w:rFonts w:ascii="思源黑体" w:eastAsia="思源黑体" w:hAnsi="思源黑体" w:cs="宋体"/>
           <w:sz w:val="24"/>
           <w:szCs w:val="24"/>
           <w:lang w:val="en-US" w:bidi="ar-SA"/>
@@ -4925,7 +4902,7 @@
       </w:r>
       <w:r>
         <w:rPr>
-          <w:rFonts w:ascii="Georgia" w:eastAsia="宋体" w:hAnsi="Georgia" w:cs="宋体"/>
+          <w:rFonts w:ascii="思源黑体" w:eastAsia="思源黑体" w:hAnsi="思源黑体" w:cs="宋体"/>
           <w:b/>
           <w:bCs/>
           <w:i/>
@@ -4940,7 +4917,7 @@
       </w:r>
       <w:r>
         <w:rPr>
-          <w:rFonts w:ascii="Verdana" w:eastAsia="宋体" w:hAnsi="Verdana" w:cs="宋体"/>
+          <w:rFonts w:ascii="思源黑体" w:eastAsia="思源黑体" w:hAnsi="思源黑体" w:cs="宋体"/>
           <w:color w:val="000000"/>
           <w:sz w:val="19"/>
           <w:szCs w:val="19"/>
@@ -4951,7 +4928,7 @@
       </w:r>
       <w:r>
         <w:rPr>
-          <w:rFonts w:ascii="微软雅黑" w:eastAsia="微软雅黑" w:hAnsi="微软雅黑" w:cs="宋体" w:hint="eastAsia"/>
+          <w:rFonts w:ascii="思源黑体" w:eastAsia="思源黑体" w:hAnsi="思源黑体" w:cs="宋体" w:hint="eastAsia"/>
           <w:color w:val="000000"/>
           <w:sz w:val="18"/>
           <w:szCs w:val="18"/>
@@ -4964,7 +4941,7 @@
     <w:p>
       <w:pPr>
         <w:rPr>
-          <w:rFonts w:ascii="宋体" w:eastAsia="宋体" w:hAnsi="宋体" w:cs="宋体"/>
+          <w:rFonts w:ascii="思源黑体" w:eastAsia="思源黑体" w:hAnsi="思源黑体" w:cs="宋体"/>
           <w:sz w:val="24"/>
           <w:szCs w:val="24"/>
           <w:lang w:val="en-US" w:bidi="ar-SA"/>
@@ -4980,7 +4957,7 @@
       </w:r>
       <w:r>
         <w:rPr>
-          <w:rFonts w:ascii="Georgia" w:eastAsia="宋体" w:hAnsi="Georgia" w:cs="宋体"/>
+          <w:rFonts w:ascii="思源黑体" w:eastAsia="思源黑体" w:hAnsi="思源黑体" w:cs="宋体"/>
           <w:b/>
           <w:bCs/>
           <w:i/>
@@ -4995,7 +4972,7 @@
       </w:r>
       <w:r>
         <w:rPr>
-          <w:rFonts w:ascii="Verdana" w:eastAsia="宋体" w:hAnsi="Verdana" w:cs="宋体"/>
+          <w:rFonts w:ascii="思源黑体" w:eastAsia="思源黑体" w:hAnsi="思源黑体" w:cs="宋体"/>
           <w:color w:val="000000"/>
           <w:sz w:val="19"/>
           <w:szCs w:val="19"/>
@@ -5006,7 +4983,7 @@
       </w:r>
       <w:r>
         <w:rPr>
-          <w:rFonts w:ascii="微软雅黑" w:eastAsia="微软雅黑" w:hAnsi="微软雅黑" w:cs="宋体" w:hint="eastAsia"/>
+          <w:rFonts w:ascii="思源黑体" w:eastAsia="思源黑体" w:hAnsi="思源黑体" w:cs="宋体" w:hint="eastAsia"/>
           <w:color w:val="000000"/>
           <w:sz w:val="18"/>
           <w:szCs w:val="18"/>
@@ -5211,16 +5188,7 @@
           <w:bCs/>
           <w:lang w:val="en-US"/>
         </w:rPr>
-        <w:t>from</w:t>
-      </w:r>
-      <w:r>
-        <w:rPr>
-          <w:rFonts w:ascii="思源黑体" w:eastAsia="思源黑体" w:hAnsi="思源黑体"/>
-          <w:b/>
-          <w:bCs/>
-          <w:lang w:val="en-US"/>
-        </w:rPr>
-        <w:t xml:space="preserve">…  </w:t>
+        <w:t xml:space="preserve">from…  </w:t>
       </w:r>
       <w:r>
         <w:rPr>
@@ -6001,13 +5969,15 @@
     <w:p>
       <w:pPr>
         <w:rPr>
-          <w:b/>
-          <w:bCs/>
-          <w:lang w:val="en-US" w:bidi="ar-SA"/>
-        </w:rPr>
-      </w:pPr>
-      <w:r>
-        <w:rPr>
+          <w:rFonts w:ascii="思源黑体" w:eastAsia="思源黑体" w:hAnsi="思源黑体"/>
+          <w:b/>
+          <w:bCs/>
+          <w:lang w:val="en-US" w:bidi="ar-SA"/>
+        </w:rPr>
+      </w:pPr>
+      <w:r>
+        <w:rPr>
+          <w:rFonts w:ascii="思源黑体" w:eastAsia="思源黑体" w:hAnsi="思源黑体"/>
           <w:b/>
           <w:bCs/>
           <w:lang w:val="en-US" w:bidi="ar-SA"/>
@@ -7155,6 +7125,7 @@
           <w:color w:val="808080" w:themeColor="background1" w:themeShade="80"/>
           <w:lang w:val="en-US"/>
         </w:rPr>
+        <w:lastRenderedPageBreak/>
         <w:t>Liu died a glorious death.</w:t>
       </w:r>
     </w:p>
@@ -7220,7 +7191,6 @@
           <w:color w:val="808080" w:themeColor="background1" w:themeShade="80"/>
           <w:lang w:val="en-US"/>
         </w:rPr>
-        <w:lastRenderedPageBreak/>
         <w:t>I want a room of my own.</w:t>
       </w:r>
     </w:p>
@@ -8043,16 +8013,7 @@
           <w:bCs/>
           <w:color w:val="808080" w:themeColor="background1" w:themeShade="80"/>
         </w:rPr>
-        <w:t>托福</w:t>
-      </w:r>
-      <w:r>
-        <w:rPr>
-          <w:rFonts w:ascii="思源黑体" w:eastAsia="思源黑体" w:hAnsi="思源黑体" w:hint="eastAsia"/>
-          <w:b/>
-          <w:bCs/>
-          <w:color w:val="808080" w:themeColor="background1" w:themeShade="80"/>
-        </w:rPr>
-        <w:t>听力：</w:t>
+        <w:t>托福听力：</w:t>
       </w:r>
     </w:p>
     <w:p>
@@ -8235,6 +8196,7 @@
           <w:color w:val="808080" w:themeColor="background1" w:themeShade="80"/>
           <w:lang w:val="en-US"/>
         </w:rPr>
+        <w:lastRenderedPageBreak/>
         <w:t>It will be a good learning experience for</w:t>
       </w:r>
       <w:r>
@@ -8330,7 +8292,7 @@
     <w:p>
       <w:pPr>
         <w:rPr>
-          <w:rFonts w:ascii="宋体" w:eastAsia="宋体" w:hAnsi="宋体" w:cs="宋体"/>
+          <w:rFonts w:ascii="思源黑体" w:eastAsia="思源黑体" w:hAnsi="思源黑体" w:cs="宋体"/>
           <w:sz w:val="24"/>
           <w:szCs w:val="24"/>
           <w:lang w:val="en-US" w:bidi="ar-SA"/>
@@ -8359,7 +8321,7 @@
       </w:r>
       <w:r>
         <w:rPr>
-          <w:rFonts w:ascii="Georgia" w:eastAsia="宋体" w:hAnsi="Georgia" w:cs="宋体"/>
+          <w:rFonts w:ascii="思源黑体" w:eastAsia="思源黑体" w:hAnsi="思源黑体" w:cs="宋体"/>
           <w:b/>
           <w:bCs/>
           <w:i/>
@@ -8374,7 +8336,7 @@
       </w:r>
       <w:r>
         <w:rPr>
-          <w:rFonts w:ascii="Verdana" w:eastAsia="宋体" w:hAnsi="Verdana" w:cs="宋体"/>
+          <w:rFonts w:ascii="思源黑体" w:eastAsia="思源黑体" w:hAnsi="思源黑体" w:cs="宋体"/>
           <w:color w:val="000000"/>
           <w:sz w:val="19"/>
           <w:szCs w:val="19"/>
@@ -8385,7 +8347,7 @@
       </w:r>
       <w:r>
         <w:rPr>
-          <w:rFonts w:ascii="微软雅黑" w:eastAsia="微软雅黑" w:hAnsi="微软雅黑" w:cs="宋体" w:hint="eastAsia"/>
+          <w:rFonts w:ascii="思源黑体" w:eastAsia="思源黑体" w:hAnsi="思源黑体" w:cs="宋体" w:hint="eastAsia"/>
           <w:color w:val="000000"/>
           <w:sz w:val="18"/>
           <w:szCs w:val="18"/>
@@ -8409,14 +8371,13 @@
           <w:rFonts w:ascii="思源黑体" w:eastAsia="思源黑体" w:hAnsi="思源黑体"/>
           <w:lang w:val="en-US"/>
         </w:rPr>
-        <w:lastRenderedPageBreak/>
         <w:tab/>
       </w:r>
     </w:p>
     <w:p>
       <w:pPr>
         <w:rPr>
-          <w:rFonts w:ascii="宋体" w:eastAsia="宋体" w:hAnsi="宋体" w:cs="宋体"/>
+          <w:rFonts w:ascii="思源黑体" w:eastAsia="思源黑体" w:hAnsi="思源黑体" w:cs="宋体"/>
           <w:sz w:val="24"/>
           <w:szCs w:val="24"/>
           <w:lang w:val="en-US" w:bidi="ar-SA"/>
@@ -8445,7 +8406,7 @@
       </w:r>
       <w:r>
         <w:rPr>
-          <w:rFonts w:ascii="Georgia" w:eastAsia="宋体" w:hAnsi="Georgia" w:cs="宋体"/>
+          <w:rFonts w:ascii="思源黑体" w:eastAsia="思源黑体" w:hAnsi="思源黑体" w:cs="宋体"/>
           <w:b/>
           <w:bCs/>
           <w:i/>
@@ -8460,7 +8421,7 @@
       </w:r>
       <w:r>
         <w:rPr>
-          <w:rFonts w:ascii="Verdana" w:eastAsia="宋体" w:hAnsi="Verdana" w:cs="宋体"/>
+          <w:rFonts w:ascii="思源黑体" w:eastAsia="思源黑体" w:hAnsi="思源黑体" w:cs="宋体"/>
           <w:color w:val="000000"/>
           <w:sz w:val="19"/>
           <w:szCs w:val="19"/>
@@ -8471,7 +8432,7 @@
       </w:r>
       <w:r>
         <w:rPr>
-          <w:rFonts w:ascii="微软雅黑" w:eastAsia="微软雅黑" w:hAnsi="微软雅黑" w:cs="宋体" w:hint="eastAsia"/>
+          <w:rFonts w:ascii="思源黑体" w:eastAsia="思源黑体" w:hAnsi="思源黑体" w:cs="宋体" w:hint="eastAsia"/>
           <w:color w:val="000000"/>
           <w:sz w:val="18"/>
           <w:szCs w:val="18"/>
@@ -8484,7 +8445,7 @@
     <w:p>
       <w:pPr>
         <w:rPr>
-          <w:rFonts w:ascii="微软雅黑" w:eastAsia="微软雅黑" w:hAnsi="微软雅黑" w:cs="宋体"/>
+          <w:rFonts w:ascii="思源黑体" w:eastAsia="思源黑体" w:hAnsi="思源黑体" w:cs="宋体"/>
           <w:color w:val="000000"/>
           <w:sz w:val="18"/>
           <w:szCs w:val="18"/>
@@ -8508,7 +8469,7 @@
       </w:r>
       <w:r>
         <w:rPr>
-          <w:rFonts w:ascii="Georgia" w:eastAsia="宋体" w:hAnsi="Georgia" w:cs="宋体"/>
+          <w:rFonts w:ascii="思源黑体" w:eastAsia="思源黑体" w:hAnsi="思源黑体" w:cs="宋体"/>
           <w:b/>
           <w:bCs/>
           <w:i/>
@@ -8523,7 +8484,7 @@
       </w:r>
       <w:r>
         <w:rPr>
-          <w:rFonts w:ascii="Verdana" w:eastAsia="宋体" w:hAnsi="Verdana" w:cs="宋体"/>
+          <w:rFonts w:ascii="思源黑体" w:eastAsia="思源黑体" w:hAnsi="思源黑体" w:cs="宋体"/>
           <w:color w:val="000000"/>
           <w:sz w:val="19"/>
           <w:szCs w:val="19"/>
@@ -8534,7 +8495,7 @@
       </w:r>
       <w:r>
         <w:rPr>
-          <w:rFonts w:ascii="微软雅黑" w:eastAsia="微软雅黑" w:hAnsi="微软雅黑" w:cs="宋体" w:hint="eastAsia"/>
+          <w:rFonts w:ascii="思源黑体" w:eastAsia="思源黑体" w:hAnsi="思源黑体" w:cs="宋体" w:hint="eastAsia"/>
           <w:color w:val="000000"/>
           <w:sz w:val="18"/>
           <w:szCs w:val="18"/>
@@ -8547,7 +8508,7 @@
     <w:p>
       <w:pPr>
         <w:rPr>
-          <w:rFonts w:ascii="微软雅黑" w:eastAsia="微软雅黑" w:hAnsi="微软雅黑" w:cs="宋体"/>
+          <w:rFonts w:ascii="思源黑体" w:eastAsia="思源黑体" w:hAnsi="思源黑体" w:cs="宋体"/>
           <w:color w:val="000000"/>
           <w:sz w:val="18"/>
           <w:szCs w:val="18"/>
@@ -8559,7 +8520,7 @@
     <w:p>
       <w:pPr>
         <w:rPr>
-          <w:rFonts w:ascii="宋体" w:eastAsia="宋体" w:hAnsi="宋体" w:cs="宋体"/>
+          <w:rFonts w:ascii="思源黑体" w:eastAsia="思源黑体" w:hAnsi="思源黑体" w:cs="宋体"/>
           <w:sz w:val="24"/>
           <w:szCs w:val="24"/>
           <w:lang w:val="en-US" w:bidi="ar-SA"/>
@@ -8569,7 +8530,7 @@
     <w:p>
       <w:pPr>
         <w:rPr>
-          <w:rFonts w:ascii="宋体" w:eastAsia="宋体" w:hAnsi="宋体" w:cs="宋体"/>
+          <w:rFonts w:ascii="思源黑体" w:eastAsia="思源黑体" w:hAnsi="思源黑体" w:cs="宋体"/>
           <w:sz w:val="24"/>
           <w:szCs w:val="24"/>
           <w:lang w:val="en-US" w:bidi="ar-SA"/>
@@ -8593,7 +8554,7 @@
       </w:r>
       <w:r>
         <w:rPr>
-          <w:rFonts w:ascii="Georgia" w:eastAsia="宋体" w:hAnsi="Georgia" w:cs="宋体"/>
+          <w:rFonts w:ascii="思源黑体" w:eastAsia="思源黑体" w:hAnsi="思源黑体" w:cs="宋体"/>
           <w:b/>
           <w:bCs/>
           <w:i/>
@@ -8608,7 +8569,7 @@
       </w:r>
       <w:r>
         <w:rPr>
-          <w:rFonts w:ascii="Verdana" w:eastAsia="宋体" w:hAnsi="Verdana" w:cs="宋体"/>
+          <w:rFonts w:ascii="思源黑体" w:eastAsia="思源黑体" w:hAnsi="思源黑体" w:cs="宋体"/>
           <w:color w:val="000000"/>
           <w:sz w:val="19"/>
           <w:szCs w:val="19"/>
@@ -8619,7 +8580,7 @@
       </w:r>
       <w:r>
         <w:rPr>
-          <w:rFonts w:ascii="微软雅黑" w:eastAsia="微软雅黑" w:hAnsi="微软雅黑" w:cs="宋体" w:hint="eastAsia"/>
+          <w:rFonts w:ascii="思源黑体" w:eastAsia="思源黑体" w:hAnsi="思源黑体" w:cs="宋体" w:hint="eastAsia"/>
           <w:color w:val="000000"/>
           <w:sz w:val="18"/>
           <w:szCs w:val="18"/>
@@ -8632,7 +8593,7 @@
     <w:p>
       <w:pPr>
         <w:rPr>
-          <w:rFonts w:ascii="宋体" w:eastAsia="宋体" w:hAnsi="宋体" w:cs="宋体"/>
+          <w:rFonts w:ascii="思源黑体" w:eastAsia="思源黑体" w:hAnsi="思源黑体" w:cs="宋体"/>
           <w:sz w:val="24"/>
           <w:szCs w:val="24"/>
           <w:lang w:val="en-US" w:bidi="ar-SA"/>
@@ -8656,7 +8617,7 @@
       </w:r>
       <w:r>
         <w:rPr>
-          <w:rFonts w:ascii="Georgia" w:eastAsia="宋体" w:hAnsi="Georgia" w:cs="宋体"/>
+          <w:rFonts w:ascii="思源黑体" w:eastAsia="思源黑体" w:hAnsi="思源黑体" w:cs="宋体"/>
           <w:b/>
           <w:bCs/>
           <w:i/>
@@ -8671,7 +8632,7 @@
       </w:r>
       <w:r>
         <w:rPr>
-          <w:rFonts w:ascii="Verdana" w:eastAsia="宋体" w:hAnsi="Verdana" w:cs="宋体"/>
+          <w:rFonts w:ascii="思源黑体" w:eastAsia="思源黑体" w:hAnsi="思源黑体" w:cs="宋体"/>
           <w:color w:val="000000"/>
           <w:sz w:val="19"/>
           <w:szCs w:val="19"/>
@@ -8682,7 +8643,7 @@
       </w:r>
       <w:r>
         <w:rPr>
-          <w:rFonts w:ascii="微软雅黑" w:eastAsia="微软雅黑" w:hAnsi="微软雅黑" w:cs="宋体" w:hint="eastAsia"/>
+          <w:rFonts w:ascii="思源黑体" w:eastAsia="思源黑体" w:hAnsi="思源黑体" w:cs="宋体" w:hint="eastAsia"/>
           <w:color w:val="000000"/>
           <w:sz w:val="18"/>
           <w:szCs w:val="18"/>
@@ -8887,7 +8848,7 @@
     <w:p>
       <w:pPr>
         <w:rPr>
-          <w:rFonts w:ascii="宋体" w:eastAsia="宋体" w:hAnsi="宋体" w:cs="宋体"/>
+          <w:rFonts w:ascii="思源黑体" w:eastAsia="思源黑体" w:hAnsi="思源黑体" w:cs="宋体"/>
           <w:sz w:val="24"/>
           <w:szCs w:val="24"/>
           <w:lang w:val="en-US" w:bidi="ar-SA"/>
@@ -8921,7 +8882,7 @@
       </w:r>
       <w:r>
         <w:rPr>
-          <w:rFonts w:ascii="Georgia" w:eastAsia="宋体" w:hAnsi="Georgia" w:cs="宋体"/>
+          <w:rFonts w:ascii="思源黑体" w:eastAsia="思源黑体" w:hAnsi="思源黑体" w:cs="宋体"/>
           <w:b/>
           <w:bCs/>
           <w:i/>
@@ -8936,7 +8897,7 @@
       </w:r>
       <w:r>
         <w:rPr>
-          <w:rFonts w:ascii="Verdana" w:eastAsia="宋体" w:hAnsi="Verdana" w:cs="宋体"/>
+          <w:rFonts w:ascii="思源黑体" w:eastAsia="思源黑体" w:hAnsi="思源黑体" w:cs="宋体"/>
           <w:color w:val="000000"/>
           <w:sz w:val="19"/>
           <w:szCs w:val="19"/>
@@ -8947,7 +8908,7 @@
       </w:r>
       <w:r>
         <w:rPr>
-          <w:rFonts w:ascii="微软雅黑" w:eastAsia="微软雅黑" w:hAnsi="微软雅黑" w:cs="宋体" w:hint="eastAsia"/>
+          <w:rFonts w:ascii="思源黑体" w:eastAsia="思源黑体" w:hAnsi="思源黑体" w:cs="宋体" w:hint="eastAsia"/>
           <w:color w:val="000000"/>
           <w:sz w:val="18"/>
           <w:szCs w:val="18"/>
@@ -8958,7 +8919,7 @@
       </w:r>
       <w:r>
         <w:rPr>
-          <w:rFonts w:ascii="微软雅黑" w:eastAsia="微软雅黑" w:hAnsi="微软雅黑" w:cs="宋体" w:hint="eastAsia"/>
+          <w:rFonts w:ascii="思源黑体" w:eastAsia="思源黑体" w:hAnsi="思源黑体" w:cs="宋体" w:hint="eastAsia"/>
           <w:color w:val="000000"/>
           <w:sz w:val="18"/>
           <w:szCs w:val="18"/>
@@ -9291,7 +9252,7 @@
     <w:p>
       <w:pPr>
         <w:rPr>
-          <w:rFonts w:ascii="宋体" w:eastAsia="宋体" w:hAnsi="宋体" w:cs="宋体"/>
+          <w:rFonts w:ascii="思源黑体" w:eastAsia="思源黑体" w:hAnsi="思源黑体" w:cs="宋体"/>
           <w:sz w:val="24"/>
           <w:szCs w:val="24"/>
           <w:lang w:val="en-US" w:bidi="ar-SA"/>
@@ -9308,7 +9269,7 @@
       </w:r>
       <w:r>
         <w:rPr>
-          <w:rFonts w:ascii="Georgia" w:hAnsi="Georgia"/>
+          <w:rFonts w:ascii="思源黑体" w:eastAsia="思源黑体" w:hAnsi="思源黑体"/>
           <w:b/>
           <w:bCs/>
           <w:i/>
@@ -9318,11 +9279,11 @@
           <w:szCs w:val="19"/>
           <w:shd w:val="clear" w:color="auto" w:fill="FFFFFF"/>
         </w:rPr>
-        <w:t xml:space="preserve"> </w:t>
-      </w:r>
-      <w:r>
-        <w:rPr>
-          <w:rFonts w:ascii="Georgia" w:hAnsi="Georgia"/>
+        <w:t xml:space="preserve">  </w:t>
+      </w:r>
+      <w:r>
+        <w:rPr>
+          <w:rFonts w:ascii="思源黑体" w:eastAsia="思源黑体" w:hAnsi="思源黑体" w:cs="宋体"/>
           <w:b/>
           <w:bCs/>
           <w:i/>
@@ -9331,27 +9292,13 @@
           <w:sz w:val="19"/>
           <w:szCs w:val="19"/>
           <w:shd w:val="clear" w:color="auto" w:fill="FFFFFF"/>
-        </w:rPr>
-        <w:t xml:space="preserve"> </w:t>
-      </w:r>
-      <w:r>
-        <w:rPr>
-          <w:rFonts w:ascii="Georgia" w:eastAsia="宋体" w:hAnsi="Georgia" w:cs="宋体"/>
-          <w:b/>
-          <w:bCs/>
-          <w:i/>
-          <w:iCs/>
-          <w:color w:val="000080"/>
-          <w:sz w:val="19"/>
-          <w:szCs w:val="19"/>
-          <w:shd w:val="clear" w:color="auto" w:fill="FFFFFF"/>
           <w:lang w:val="en-US" w:bidi="ar-SA"/>
         </w:rPr>
         <w:t>adj.</w:t>
       </w:r>
       <w:r>
         <w:rPr>
-          <w:rFonts w:ascii="Verdana" w:eastAsia="宋体" w:hAnsi="Verdana" w:cs="宋体"/>
+          <w:rFonts w:ascii="思源黑体" w:eastAsia="思源黑体" w:hAnsi="思源黑体" w:cs="宋体"/>
           <w:color w:val="000000"/>
           <w:sz w:val="19"/>
           <w:szCs w:val="19"/>
@@ -9362,7 +9309,7 @@
       </w:r>
       <w:r>
         <w:rPr>
-          <w:rFonts w:ascii="微软雅黑" w:eastAsia="微软雅黑" w:hAnsi="微软雅黑" w:cs="宋体" w:hint="eastAsia"/>
+          <w:rFonts w:ascii="思源黑体" w:eastAsia="思源黑体" w:hAnsi="思源黑体" w:cs="宋体" w:hint="eastAsia"/>
           <w:color w:val="000000"/>
           <w:sz w:val="18"/>
           <w:szCs w:val="18"/>
@@ -9439,6 +9386,7 @@
           <w:szCs w:val="20"/>
           <w:lang w:val="en-US" w:bidi="ar-SA"/>
         </w:rPr>
+        <w:lastRenderedPageBreak/>
         <w:t>One</w:t>
       </w:r>
       <w:r>
@@ -9753,16 +9701,7 @@
           <w:bCs/>
           <w:color w:val="808080" w:themeColor="background1" w:themeShade="80"/>
         </w:rPr>
-        <w:t>老托福语法题</w:t>
-      </w:r>
-      <w:r>
-        <w:rPr>
-          <w:rFonts w:ascii="思源黑体" w:eastAsia="思源黑体" w:hAnsi="思源黑体" w:hint="eastAsia"/>
-          <w:b/>
-          <w:bCs/>
-          <w:color w:val="808080" w:themeColor="background1" w:themeShade="80"/>
-        </w:rPr>
-        <w:t>：</w:t>
+        <w:t>老托福语法题：</w:t>
       </w:r>
     </w:p>
     <w:p>
@@ -10281,23 +10220,7 @@
           <w:color w:val="0D0D0D" w:themeColor="text1" w:themeTint="F2"/>
           <w:lang w:val="en-US"/>
         </w:rPr>
-        <w:t>在</w:t>
-      </w:r>
-      <w:r>
-        <w:rPr>
-          <w:rFonts w:ascii="思源黑体" w:eastAsia="思源黑体" w:hAnsi="思源黑体" w:hint="eastAsia"/>
-          <w:color w:val="0D0D0D" w:themeColor="text1" w:themeTint="F2"/>
-          <w:lang w:val="en-US"/>
-        </w:rPr>
-        <w:t>本句中</w:t>
-      </w:r>
-      <w:r>
-        <w:rPr>
-          <w:rFonts w:ascii="思源黑体" w:eastAsia="思源黑体" w:hAnsi="思源黑体" w:hint="eastAsia"/>
-          <w:color w:val="0D0D0D" w:themeColor="text1" w:themeTint="F2"/>
-          <w:lang w:val="en-US"/>
-        </w:rPr>
-        <w:t>修饰动词</w:t>
+        <w:t>在本句中修饰动词</w:t>
       </w:r>
       <w:r>
         <w:rPr>
@@ -10804,7 +10727,16 @@
           <w:color w:val="808080" w:themeColor="background1" w:themeShade="80"/>
           <w:lang w:val="en-US"/>
         </w:rPr>
-        <w:t xml:space="preserve">Albert Einstein once attributed the creativity in a famous scientist to the fact that he never went to school. </w:t>
+        <w:t xml:space="preserve">Albert Einstein once attributed the creativity in a famous scientist to the fact that he </w:t>
+      </w:r>
+      <w:r>
+        <w:rPr>
+          <w:rFonts w:ascii="思源黑体" w:eastAsia="思源黑体" w:hAnsi="思源黑体"/>
+          <w:color w:val="808080" w:themeColor="background1" w:themeShade="80"/>
+          <w:lang w:val="en-US"/>
+        </w:rPr>
+        <w:lastRenderedPageBreak/>
+        <w:t xml:space="preserve">never went to school. </w:t>
       </w:r>
       <w:r>
         <w:rPr>
@@ -10844,7 +10776,7 @@
         <w:autoSpaceDE/>
         <w:autoSpaceDN/>
         <w:rPr>
-          <w:rFonts w:ascii="思源黑体" w:eastAsia="思源黑体" w:hAnsi="思源黑体" w:hint="eastAsia"/>
+          <w:rFonts w:ascii="思源黑体" w:eastAsia="思源黑体" w:hAnsi="思源黑体"/>
           <w:color w:val="984806" w:themeColor="accent6" w:themeShade="80"/>
           <w:lang w:val="en-US"/>
         </w:rPr>
@@ -10878,7 +10810,7 @@
         <w:pStyle w:val="a3"/>
         <w:ind w:left="0"/>
         <w:rPr>
-          <w:rFonts w:ascii="思源黑体" w:eastAsia="思源黑体" w:hAnsi="思源黑体" w:hint="eastAsia"/>
+          <w:rFonts w:ascii="思源黑体" w:eastAsia="思源黑体" w:hAnsi="思源黑体"/>
           <w:color w:val="0D0D0D" w:themeColor="text1" w:themeTint="F2"/>
           <w:lang w:val="en-US"/>
         </w:rPr>
@@ -10990,7 +10922,7 @@
         <w:pStyle w:val="a3"/>
         <w:ind w:left="0"/>
         <w:rPr>
-          <w:rFonts w:ascii="思源黑体" w:eastAsia="思源黑体" w:hAnsi="思源黑体" w:hint="eastAsia"/>
+          <w:rFonts w:ascii="思源黑体" w:eastAsia="思源黑体" w:hAnsi="思源黑体"/>
           <w:lang w:val="en-US"/>
         </w:rPr>
       </w:pPr>
@@ -11135,7 +11067,6 @@
           <w:bCs/>
           <w:lang w:val="en-US"/>
         </w:rPr>
-        <w:lastRenderedPageBreak/>
         <w:t>… is supported by fact.</w:t>
       </w:r>
     </w:p>
@@ -11198,7 +11129,7 @@
         <w:pStyle w:val="a3"/>
         <w:ind w:left="0"/>
         <w:rPr>
-          <w:rFonts w:ascii="思源黑体" w:eastAsia="思源黑体" w:hAnsi="思源黑体" w:hint="eastAsia"/>
+          <w:rFonts w:ascii="思源黑体" w:eastAsia="思源黑体" w:hAnsi="思源黑体"/>
           <w:lang w:val="en-US"/>
         </w:rPr>
       </w:pPr>
@@ -11446,7 +11377,7 @@
         <w:pStyle w:val="a3"/>
         <w:ind w:left="0"/>
         <w:rPr>
-          <w:rFonts w:ascii="思源黑体" w:eastAsia="思源黑体" w:hAnsi="思源黑体" w:hint="eastAsia"/>
+          <w:rFonts w:ascii="思源黑体" w:eastAsia="思源黑体" w:hAnsi="思源黑体"/>
           <w:lang w:val="en-US"/>
         </w:rPr>
       </w:pPr>
@@ -11584,7 +11515,7 @@
         <w:pStyle w:val="a3"/>
         <w:ind w:left="0"/>
         <w:rPr>
-          <w:rFonts w:ascii="思源黑体" w:eastAsia="思源黑体" w:hAnsi="思源黑体" w:hint="eastAsia"/>
+          <w:rFonts w:ascii="思源黑体" w:eastAsia="思源黑体" w:hAnsi="思源黑体"/>
           <w:lang w:val="en-US"/>
         </w:rPr>
       </w:pPr>
@@ -11710,15 +11641,16 @@
         <w:pStyle w:val="a3"/>
         <w:ind w:left="0"/>
         <w:rPr>
-          <w:rFonts w:ascii="思源黑体" w:eastAsia="思源黑体" w:hAnsi="思源黑体" w:hint="eastAsia"/>
-          <w:lang w:val="en-US"/>
-        </w:rPr>
-      </w:pPr>
-      <w:r>
-        <w:rPr>
-          <w:rFonts w:ascii="思源黑体" w:eastAsia="思源黑体" w:hAnsi="思源黑体" w:hint="eastAsia"/>
-          <w:lang w:val="en-US"/>
-        </w:rPr>
+          <w:rFonts w:ascii="思源黑体" w:eastAsia="思源黑体" w:hAnsi="思源黑体"/>
+          <w:lang w:val="en-US"/>
+        </w:rPr>
+      </w:pPr>
+      <w:r>
+        <w:rPr>
+          <w:rFonts w:ascii="思源黑体" w:eastAsia="思源黑体" w:hAnsi="思源黑体" w:hint="eastAsia"/>
+          <w:lang w:val="en-US"/>
+        </w:rPr>
+        <w:lastRenderedPageBreak/>
         <w:t>表示“</w:t>
       </w:r>
       <w:r>
@@ -11758,7 +11690,7 @@
         <w:pStyle w:val="a3"/>
         <w:ind w:left="0"/>
         <w:rPr>
-          <w:rFonts w:ascii="思源黑体" w:eastAsia="思源黑体" w:hAnsi="思源黑体" w:hint="eastAsia"/>
+          <w:rFonts w:ascii="思源黑体" w:eastAsia="思源黑体" w:hAnsi="思源黑体"/>
           <w:b/>
           <w:lang w:val="en-US"/>
         </w:rPr>
@@ -11870,6 +11802,7 @@
         <w:rPr>
           <w:rFonts w:ascii="思源黑体" w:eastAsia="思源黑体" w:hAnsi="思源黑体" w:hint="eastAsia"/>
           <w:bCs/>
+          <w:lang w:val="en-US"/>
         </w:rPr>
         <w:t>）</w:t>
       </w:r>
@@ -12090,23 +12023,7 @@
           <w:color w:val="808080" w:themeColor="background1" w:themeShade="80"/>
           <w:lang w:val="en-US"/>
         </w:rPr>
-        <w:t>It is one of the most unpleasant discoveries which we all make that we must decline in this way,</w:t>
-      </w:r>
-      <w:r>
-        <w:rPr>
-          <w:rFonts w:ascii="思源黑体" w:eastAsia="思源黑体" w:hAnsi="思源黑体"/>
-          <w:color w:val="808080" w:themeColor="background1" w:themeShade="80"/>
-          <w:lang w:val="en-US"/>
-        </w:rPr>
-        <w:t xml:space="preserve"> </w:t>
-      </w:r>
-      <w:r>
-        <w:rPr>
-          <w:rFonts w:ascii="思源黑体" w:eastAsia="思源黑体" w:hAnsi="思源黑体"/>
-          <w:color w:val="808080" w:themeColor="background1" w:themeShade="80"/>
-          <w:lang w:val="en-US"/>
-        </w:rPr>
-        <w:t xml:space="preserve">that if we escape wars, accidents and disease we shall eventually 'die </w:t>
+        <w:t xml:space="preserve">It is one of the most unpleasant discoveries which we all make that we must decline in this way, that if we escape wars, accidents and disease we shall eventually 'die </w:t>
       </w:r>
       <w:r>
         <w:rPr>
@@ -12123,16 +12040,7 @@
           <w:color w:val="808080" w:themeColor="background1" w:themeShade="80"/>
           <w:lang w:val="en-US"/>
         </w:rPr>
-        <w:t xml:space="preserve"> old age', and that this happens at a rate which differs little from person to person, so that there are heavy odds in favour of our dying between the </w:t>
-      </w:r>
-      <w:r>
-        <w:rPr>
-          <w:rFonts w:ascii="思源黑体" w:eastAsia="思源黑体" w:hAnsi="思源黑体"/>
-          <w:color w:val="808080" w:themeColor="background1" w:themeShade="80"/>
-          <w:lang w:val="en-US"/>
-        </w:rPr>
-        <w:lastRenderedPageBreak/>
-        <w:t>ages of sixty-five and eighty.</w:t>
+        <w:t xml:space="preserve"> old age', and that this happens at a rate which differs little from person to person, so that there are heavy odds in favour of our dying between the ages of sixty-five and eighty.</w:t>
       </w:r>
     </w:p>
     <w:p>
@@ -12155,7 +12063,7 @@
         <w:autoSpaceDE/>
         <w:autoSpaceDN/>
         <w:rPr>
-          <w:rFonts w:ascii="思源黑体" w:eastAsia="思源黑体" w:hAnsi="思源黑体" w:cs="宋体" w:hint="eastAsia"/>
+          <w:rFonts w:ascii="思源黑体" w:eastAsia="思源黑体" w:hAnsi="思源黑体" w:cs="宋体"/>
           <w:color w:val="984806" w:themeColor="accent6" w:themeShade="80"/>
           <w:szCs w:val="20"/>
           <w:lang w:val="en-US" w:bidi="ar-SA"/>
@@ -12206,7 +12114,7 @@
         <w:pStyle w:val="a3"/>
         <w:ind w:left="0"/>
         <w:rPr>
-          <w:rFonts w:ascii="思源黑体" w:eastAsia="思源黑体" w:hAnsi="思源黑体" w:hint="eastAsia"/>
+          <w:rFonts w:ascii="思源黑体" w:eastAsia="思源黑体" w:hAnsi="思源黑体"/>
           <w:lang w:val="en-US"/>
         </w:rPr>
       </w:pPr>
@@ -12383,7 +12291,7 @@
           <w:numId w:val="7"/>
         </w:numPr>
         <w:rPr>
-          <w:rFonts w:ascii="思源黑体" w:eastAsia="思源黑体" w:hAnsi="思源黑体" w:hint="eastAsia"/>
+          <w:rFonts w:ascii="思源黑体" w:eastAsia="思源黑体" w:hAnsi="思源黑体"/>
           <w:color w:val="808080" w:themeColor="background1" w:themeShade="80"/>
           <w:lang w:val="en-US"/>
         </w:rPr>
@@ -12465,7 +12373,7 @@
           <w:numId w:val="7"/>
         </w:numPr>
         <w:rPr>
-          <w:rFonts w:ascii="思源黑体" w:eastAsia="思源黑体" w:hAnsi="思源黑体" w:hint="eastAsia"/>
+          <w:rFonts w:ascii="思源黑体" w:eastAsia="思源黑体" w:hAnsi="思源黑体"/>
           <w:color w:val="808080" w:themeColor="background1" w:themeShade="80"/>
           <w:lang w:val="en-US"/>
         </w:rPr>
@@ -12519,7 +12427,7 @@
           <w:numId w:val="7"/>
         </w:numPr>
         <w:rPr>
-          <w:rFonts w:ascii="思源黑体" w:eastAsia="思源黑体" w:hAnsi="思源黑体" w:hint="eastAsia"/>
+          <w:rFonts w:ascii="思源黑体" w:eastAsia="思源黑体" w:hAnsi="思源黑体"/>
           <w:color w:val="808080" w:themeColor="background1" w:themeShade="80"/>
           <w:lang w:val="en-US"/>
         </w:rPr>
@@ -12624,7 +12532,7 @@
       <w:pPr>
         <w:pStyle w:val="a3"/>
         <w:rPr>
-          <w:rFonts w:ascii="思源黑体" w:eastAsia="思源黑体" w:hAnsi="思源黑体" w:hint="eastAsia"/>
+          <w:rFonts w:ascii="思源黑体" w:eastAsia="思源黑体" w:hAnsi="思源黑体"/>
           <w:lang w:val="en-US"/>
         </w:rPr>
       </w:pPr>
@@ -12660,7 +12568,7 @@
       <w:pPr>
         <w:pStyle w:val="a3"/>
         <w:rPr>
-          <w:rFonts w:ascii="思源黑体" w:eastAsia="思源黑体" w:hAnsi="思源黑体" w:hint="eastAsia"/>
+          <w:rFonts w:ascii="思源黑体" w:eastAsia="思源黑体" w:hAnsi="思源黑体"/>
           <w:lang w:val="en-US"/>
         </w:rPr>
       </w:pPr>
@@ -12705,7 +12613,7 @@
         <w:pStyle w:val="a3"/>
         <w:ind w:left="0"/>
         <w:rPr>
-          <w:rFonts w:ascii="思源黑体" w:eastAsia="思源黑体" w:hAnsi="思源黑体" w:hint="eastAsia"/>
+          <w:rFonts w:ascii="思源黑体" w:eastAsia="思源黑体" w:hAnsi="思源黑体"/>
           <w:lang w:val="en-US"/>
         </w:rPr>
       </w:pPr>
@@ -12727,6 +12635,7 @@
         <w:rPr>
           <w:rFonts w:ascii="思源黑体" w:eastAsia="思源黑体" w:hAnsi="思源黑体" w:hint="eastAsia"/>
         </w:rPr>
+        <w:lastRenderedPageBreak/>
         <w:t>造句</w:t>
       </w:r>
       <w:r>
@@ -12938,7 +12847,7 @@
         <w:pStyle w:val="a3"/>
         <w:ind w:left="0"/>
         <w:rPr>
-          <w:rFonts w:ascii="思源黑体" w:eastAsia="思源黑体" w:hAnsi="思源黑体" w:hint="eastAsia"/>
+          <w:rFonts w:ascii="思源黑体" w:eastAsia="思源黑体" w:hAnsi="思源黑体"/>
           <w:color w:val="0D0D0D" w:themeColor="text1" w:themeTint="F2"/>
           <w:lang w:val="en-US"/>
         </w:rPr>
@@ -13011,21 +12920,7 @@
           <w:rFonts w:ascii="思源黑体" w:eastAsia="思源黑体" w:hAnsi="思源黑体" w:hint="eastAsia"/>
           <w:lang w:val="en-US"/>
         </w:rPr>
-        <w:t>（</w:t>
-      </w:r>
-      <w:r>
-        <w:rPr>
-          <w:rFonts w:ascii="思源黑体" w:eastAsia="思源黑体" w:hAnsi="思源黑体" w:hint="eastAsia"/>
-          <w:lang w:val="en-US"/>
-        </w:rPr>
-        <w:t>抽象</w:t>
-      </w:r>
-      <w:r>
-        <w:rPr>
-          <w:rFonts w:ascii="思源黑体" w:eastAsia="思源黑体" w:hAnsi="思源黑体" w:hint="eastAsia"/>
-          <w:lang w:val="en-US"/>
-        </w:rPr>
-        <w:t>上的）</w:t>
+        <w:t>（抽象上的）</w:t>
       </w:r>
       <w:r>
         <w:rPr>
@@ -13125,7 +13020,7 @@
         <w:pStyle w:val="a3"/>
         <w:ind w:left="0"/>
         <w:rPr>
-          <w:rFonts w:ascii="思源黑体" w:eastAsia="思源黑体" w:hAnsi="思源黑体" w:hint="eastAsia"/>
+          <w:rFonts w:ascii="思源黑体" w:eastAsia="思源黑体" w:hAnsi="思源黑体"/>
           <w:lang w:val="en-US"/>
         </w:rPr>
       </w:pPr>
@@ -13186,7 +13081,7 @@
         <w:pStyle w:val="a3"/>
         <w:ind w:left="0"/>
         <w:rPr>
-          <w:rFonts w:ascii="思源黑体" w:eastAsia="思源黑体" w:hAnsi="思源黑体" w:hint="eastAsia"/>
+          <w:rFonts w:ascii="思源黑体" w:eastAsia="思源黑体" w:hAnsi="思源黑体"/>
           <w:b/>
           <w:bCs/>
           <w:lang w:val="en-US"/>
@@ -13235,43 +13130,7 @@
           <w:bCs/>
           <w:lang w:val="en-US"/>
         </w:rPr>
-        <w:t xml:space="preserve"> 分别放在句首，</w:t>
-      </w:r>
-      <w:r>
-        <w:rPr>
-          <w:rFonts w:ascii="思源黑体" w:eastAsia="思源黑体" w:hAnsi="思源黑体" w:hint="eastAsia"/>
-          <w:b/>
-          <w:bCs/>
-          <w:lang w:val="en-US"/>
-        </w:rPr>
-        <w:t>前半句从句</w:t>
-      </w:r>
-      <w:r>
-        <w:rPr>
-          <w:rFonts w:ascii="思源黑体" w:eastAsia="思源黑体" w:hAnsi="思源黑体" w:hint="eastAsia"/>
-          <w:b/>
-          <w:bCs/>
-          <w:lang w:val="en-US"/>
-        </w:rPr>
-        <w:t>，</w:t>
-      </w:r>
-      <w:r>
-        <w:rPr>
-          <w:rFonts w:ascii="思源黑体" w:eastAsia="思源黑体" w:hAnsi="思源黑体" w:hint="eastAsia"/>
-          <w:b/>
-          <w:bCs/>
-          <w:lang w:val="en-US"/>
-        </w:rPr>
-        <w:t>后半句是主句</w:t>
-      </w:r>
-      <w:r>
-        <w:rPr>
-          <w:rFonts w:ascii="思源黑体" w:eastAsia="思源黑体" w:hAnsi="思源黑体" w:hint="eastAsia"/>
-          <w:b/>
-          <w:bCs/>
-          <w:lang w:val="en-US"/>
-        </w:rPr>
-        <w:t>，从前往后翻译</w:t>
+        <w:t xml:space="preserve"> 分别放在句首，前半句从句，后半句是主句，从前往后翻译</w:t>
       </w:r>
     </w:p>
     <w:p>
@@ -13370,7 +13229,7 @@
         <w:pStyle w:val="a3"/>
         <w:ind w:left="0"/>
         <w:rPr>
-          <w:rFonts w:ascii="思源黑体" w:eastAsia="思源黑体" w:hAnsi="思源黑体" w:hint="eastAsia"/>
+          <w:rFonts w:ascii="思源黑体" w:eastAsia="思源黑体" w:hAnsi="思源黑体"/>
           <w:b/>
           <w:bCs/>
           <w:lang w:val="en-US"/>
@@ -13401,17 +13260,7 @@
           <w:bCs/>
           <w:lang w:val="en-US"/>
         </w:rPr>
-        <w:t>第一句the加比较级放在句总，第二句the加比较级放在句首，只能先翻译后半句，再翻译前</w:t>
-      </w:r>
-      <w:r>
-        <w:rPr>
-          <w:rFonts w:ascii="思源黑体" w:eastAsia="思源黑体" w:hAnsi="思源黑体" w:hint="eastAsia"/>
-          <w:b/>
-          <w:bCs/>
-          <w:lang w:val="en-US"/>
-        </w:rPr>
-        <w:lastRenderedPageBreak/>
-        <w:t>半句</w:t>
+        <w:t>第一句the加比较级放在句总，第二句the加比较级放在句首，只能先翻译后半句，再翻译前半句</w:t>
       </w:r>
     </w:p>
     <w:p>
@@ -13419,7 +13268,7 @@
         <w:pStyle w:val="a3"/>
         <w:ind w:left="0"/>
         <w:rPr>
-          <w:rFonts w:ascii="思源黑体" w:eastAsia="思源黑体" w:hAnsi="思源黑体" w:hint="eastAsia"/>
+          <w:rFonts w:ascii="思源黑体" w:eastAsia="思源黑体" w:hAnsi="思源黑体"/>
           <w:lang w:val="en-US"/>
         </w:rPr>
       </w:pPr>
@@ -13663,21 +13512,7 @@
           <w:rFonts w:ascii="思源黑体" w:eastAsia="思源黑体" w:hAnsi="思源黑体" w:hint="eastAsia"/>
           <w:lang w:val="en-US"/>
         </w:rPr>
-        <w:t>（主句</w:t>
-      </w:r>
-      <w:r>
-        <w:rPr>
-          <w:rFonts w:ascii="思源黑体" w:eastAsia="思源黑体" w:hAnsi="思源黑体" w:hint="eastAsia"/>
-          <w:lang w:val="en-US"/>
-        </w:rPr>
-        <w:t>，倒装</w:t>
-      </w:r>
-      <w:r>
-        <w:rPr>
-          <w:rFonts w:ascii="思源黑体" w:eastAsia="思源黑体" w:hAnsi="思源黑体" w:hint="eastAsia"/>
-          <w:lang w:val="en-US"/>
-        </w:rPr>
-        <w:t>）</w:t>
+        <w:t>（主句，倒装）</w:t>
       </w:r>
     </w:p>
     <w:p>
@@ -13695,29 +13530,20 @@
         <w:pStyle w:val="a3"/>
         <w:ind w:left="0"/>
         <w:rPr>
-          <w:rFonts w:ascii="思源黑体" w:eastAsia="思源黑体" w:hAnsi="思源黑体" w:hint="eastAsia"/>
-          <w:b/>
-          <w:bCs/>
-          <w:lang w:val="en-US"/>
-        </w:rPr>
-      </w:pPr>
-      <w:r>
-        <w:rPr>
-          <w:rFonts w:ascii="思源黑体" w:eastAsia="思源黑体" w:hAnsi="思源黑体" w:hint="eastAsia"/>
-          <w:b/>
-          <w:bCs/>
-          <w:lang w:val="en-US"/>
-        </w:rPr>
-        <w:t>补充：</w:t>
-      </w:r>
-      <w:r>
-        <w:rPr>
-          <w:rFonts w:ascii="思源黑体" w:eastAsia="思源黑体" w:hAnsi="思源黑体" w:hint="eastAsia"/>
-          <w:b/>
-          <w:bCs/>
-          <w:lang w:val="en-US"/>
-        </w:rPr>
-        <w:t>be动词省略</w:t>
+          <w:rFonts w:ascii="思源黑体" w:eastAsia="思源黑体" w:hAnsi="思源黑体"/>
+          <w:b/>
+          <w:bCs/>
+          <w:lang w:val="en-US"/>
+        </w:rPr>
+      </w:pPr>
+      <w:r>
+        <w:rPr>
+          <w:rFonts w:ascii="思源黑体" w:eastAsia="思源黑体" w:hAnsi="思源黑体" w:hint="eastAsia"/>
+          <w:b/>
+          <w:bCs/>
+          <w:lang w:val="en-US"/>
+        </w:rPr>
+        <w:t>补充：be动词省略</w:t>
       </w:r>
     </w:p>
     <w:p>
@@ -13755,14 +13581,7 @@
           <w:rFonts w:ascii="思源黑体" w:eastAsia="思源黑体" w:hAnsi="思源黑体" w:hint="eastAsia"/>
           <w:lang w:val="en-US"/>
         </w:rPr>
-        <w:t xml:space="preserve"> </w:t>
-      </w:r>
-      <w:r>
-        <w:rPr>
-          <w:rFonts w:ascii="思源黑体" w:eastAsia="思源黑体" w:hAnsi="思源黑体" w:hint="eastAsia"/>
-          <w:lang w:val="en-US"/>
-        </w:rPr>
-        <w:t>（从句）</w:t>
+        <w:t xml:space="preserve"> （从句）</w:t>
       </w:r>
     </w:p>
     <w:p>
@@ -13805,7 +13624,7 @@
           <w:numId w:val="7"/>
         </w:numPr>
         <w:rPr>
-          <w:rFonts w:ascii="思源黑体" w:eastAsia="思源黑体" w:hAnsi="思源黑体" w:hint="eastAsia"/>
+          <w:rFonts w:ascii="思源黑体" w:eastAsia="思源黑体" w:hAnsi="思源黑体"/>
           <w:color w:val="808080" w:themeColor="background1" w:themeShade="80"/>
           <w:lang w:val="en-US"/>
         </w:rPr>
@@ -13923,6 +13742,7 @@
           <w:szCs w:val="20"/>
           <w:lang w:val="en-US" w:bidi="ar-SA"/>
         </w:rPr>
+        <w:lastRenderedPageBreak/>
         <w:t>At high speeds, falling cats have time to relax.</w:t>
       </w:r>
     </w:p>
@@ -14362,29 +14182,20 @@
           <w:numId w:val="7"/>
         </w:numPr>
         <w:rPr>
-          <w:rFonts w:ascii="思源黑体" w:eastAsia="思源黑体" w:hAnsi="思源黑体" w:hint="eastAsia"/>
-          <w:b/>
-          <w:bCs/>
-          <w:color w:val="808080" w:themeColor="background1" w:themeShade="80"/>
-        </w:rPr>
-      </w:pPr>
-      <w:r>
-        <w:rPr>
-          <w:rFonts w:ascii="思源黑体" w:eastAsia="思源黑体" w:hAnsi="思源黑体" w:hint="eastAsia"/>
-          <w:b/>
-          <w:bCs/>
-          <w:color w:val="808080" w:themeColor="background1" w:themeShade="80"/>
-        </w:rPr>
-        <w:t>老托福语法题</w:t>
-      </w:r>
-      <w:r>
-        <w:rPr>
-          <w:rFonts w:ascii="思源黑体" w:eastAsia="思源黑体" w:hAnsi="思源黑体" w:hint="eastAsia"/>
-          <w:b/>
-          <w:bCs/>
-          <w:color w:val="808080" w:themeColor="background1" w:themeShade="80"/>
-        </w:rPr>
-        <w:t>：</w:t>
+          <w:rFonts w:ascii="思源黑体" w:eastAsia="思源黑体" w:hAnsi="思源黑体"/>
+          <w:b/>
+          <w:bCs/>
+          <w:color w:val="808080" w:themeColor="background1" w:themeShade="80"/>
+        </w:rPr>
+      </w:pPr>
+      <w:r>
+        <w:rPr>
+          <w:rFonts w:ascii="思源黑体" w:eastAsia="思源黑体" w:hAnsi="思源黑体" w:hint="eastAsia"/>
+          <w:b/>
+          <w:bCs/>
+          <w:color w:val="808080" w:themeColor="background1" w:themeShade="80"/>
+        </w:rPr>
+        <w:t>老托福语法题：</w:t>
       </w:r>
     </w:p>
     <w:p>
@@ -14558,23 +14369,7 @@
           <w:color w:val="808080" w:themeColor="background1" w:themeShade="80"/>
           <w:lang w:val="en-US"/>
         </w:rPr>
-        <w:t>(</w:t>
-      </w:r>
-      <w:r>
-        <w:rPr>
-          <w:rFonts w:ascii="思源黑体" w:eastAsia="思源黑体" w:hAnsi="思源黑体"/>
-          <w:color w:val="808080" w:themeColor="background1" w:themeShade="80"/>
-          <w:lang w:val="en-US"/>
-        </w:rPr>
-        <w:t>A</w:t>
-      </w:r>
-      <w:r>
-        <w:rPr>
-          <w:rFonts w:ascii="思源黑体" w:eastAsia="思源黑体" w:hAnsi="思源黑体"/>
-          <w:color w:val="808080" w:themeColor="background1" w:themeShade="80"/>
-          <w:lang w:val="en-US"/>
-        </w:rPr>
-        <w:t>)</w:t>
+        <w:t>(A)</w:t>
       </w:r>
       <w:r>
         <w:rPr>
@@ -14733,7 +14528,7 @@
         <w:pStyle w:val="a3"/>
         <w:ind w:left="0"/>
         <w:rPr>
-          <w:rFonts w:ascii="思源黑体" w:eastAsia="思源黑体" w:hAnsi="思源黑体" w:hint="eastAsia"/>
+          <w:rFonts w:ascii="思源黑体" w:eastAsia="思源黑体" w:hAnsi="思源黑体"/>
           <w:lang w:val="en-US"/>
         </w:rPr>
       </w:pPr>
@@ -14744,25 +14539,7 @@
           <w:szCs w:val="20"/>
           <w:lang w:val="en-US" w:bidi="ar-SA"/>
         </w:rPr>
-        <w:t>s</w:t>
-      </w:r>
-      <w:r>
-        <w:rPr>
-          <w:rFonts w:ascii="思源黑体" w:eastAsia="思源黑体" w:hAnsi="思源黑体" w:cs="宋体"/>
-          <w:color w:val="984806" w:themeColor="accent6" w:themeShade="80"/>
-          <w:szCs w:val="20"/>
-          <w:lang w:val="en-US" w:bidi="ar-SA"/>
-        </w:rPr>
-        <w:t>tretch</w:t>
-      </w:r>
-      <w:r>
-        <w:rPr>
-          <w:rFonts w:ascii="思源黑体" w:eastAsia="思源黑体" w:hAnsi="思源黑体" w:cs="宋体"/>
-          <w:color w:val="984806" w:themeColor="accent6" w:themeShade="80"/>
-          <w:szCs w:val="20"/>
-          <w:lang w:val="en-US" w:bidi="ar-SA"/>
-        </w:rPr>
-        <w:t xml:space="preserve"> out</w:t>
+        <w:t>stretch out</w:t>
       </w:r>
     </w:p>
     <w:p>
@@ -14810,16 +14587,15 @@
           <w:numId w:val="7"/>
         </w:numPr>
         <w:rPr>
-          <w:rFonts w:ascii="思源黑体" w:eastAsia="思源黑体" w:hAnsi="思源黑体" w:hint="eastAsia"/>
-          <w:lang w:val="en-US"/>
-        </w:rPr>
-      </w:pPr>
-      <w:r>
-        <w:rPr>
-          <w:rFonts w:ascii="思源黑体" w:eastAsia="思源黑体" w:hAnsi="思源黑体"/>
-          <w:lang w:val="en-US"/>
-        </w:rPr>
-        <w:lastRenderedPageBreak/>
+          <w:rFonts w:ascii="思源黑体" w:eastAsia="思源黑体" w:hAnsi="思源黑体"/>
+          <w:lang w:val="en-US"/>
+        </w:rPr>
+      </w:pPr>
+      <w:r>
+        <w:rPr>
+          <w:rFonts w:ascii="思源黑体" w:eastAsia="思源黑体" w:hAnsi="思源黑体"/>
+          <w:lang w:val="en-US"/>
+        </w:rPr>
         <w:t>You can stretch your legs on the spacious decks, ……</w:t>
       </w:r>
     </w:p>
@@ -14828,7 +14604,7 @@
         <w:pStyle w:val="a3"/>
         <w:ind w:left="0"/>
         <w:rPr>
-          <w:rFonts w:ascii="思源黑体" w:eastAsia="思源黑体" w:hAnsi="思源黑体" w:hint="eastAsia"/>
+          <w:rFonts w:ascii="思源黑体" w:eastAsia="思源黑体" w:hAnsi="思源黑体"/>
           <w:lang w:val="en-US"/>
         </w:rPr>
       </w:pPr>
@@ -15089,7 +14865,7 @@
       <w:pPr>
         <w:pStyle w:val="a3"/>
         <w:rPr>
-          <w:rFonts w:ascii="思源黑体" w:eastAsia="思源黑体" w:hAnsi="思源黑体" w:hint="eastAsia"/>
+          <w:rFonts w:ascii="思源黑体" w:eastAsia="思源黑体" w:hAnsi="思源黑体"/>
           <w:b/>
           <w:sz w:val="16"/>
           <w:lang w:val="en-US"/>
@@ -15112,13 +14888,15 @@
         <w:pStyle w:val="1"/>
         <w:ind w:left="0"/>
         <w:rPr>
-          <w:lang w:val="en-US"/>
-        </w:rPr>
-      </w:pPr>
-      <w:r>
-        <w:rPr>
-          <w:rFonts w:ascii="微软雅黑" w:eastAsia="微软雅黑" w:hAnsi="微软雅黑" w:cs="微软雅黑" w:hint="eastAsia"/>
-        </w:rPr>
+          <w:rFonts w:ascii="思源黑体" w:eastAsia="思源黑体" w:hAnsi="思源黑体"/>
+          <w:lang w:val="en-US"/>
+        </w:rPr>
+      </w:pPr>
+      <w:r>
+        <w:rPr>
+          <w:rFonts w:ascii="思源黑体" w:eastAsia="思源黑体" w:hAnsi="思源黑体" w:cs="微软雅黑" w:hint="eastAsia"/>
+        </w:rPr>
+        <w:lastRenderedPageBreak/>
         <w:t>本文篇章分析</w:t>
       </w:r>
     </w:p>
@@ -15428,7 +15206,7 @@
 </file>
 
 <file path=word/endnotes.xml><?xml version="1.0" encoding="utf-8"?>
-<w:endnotes xmlns:wpc="http://schemas.microsoft.com/office/word/2010/wordprocessingCanvas" xmlns:cx="http://schemas.microsoft.com/office/drawing/2014/chartex" xmlns:cx1="http://schemas.microsoft.com/office/drawing/2015/9/8/chartex" xmlns:cx2="http://schemas.microsoft.com/office/drawing/2015/10/21/chartex" xmlns:cx3="http://schemas.microsoft.com/office/drawing/2016/5/9/chartex" xmlns:cx4="http://schemas.microsoft.com/office/drawing/2016/5/10/chartex" xmlns:cx5="http://schemas.microsoft.com/office/drawing/2016/5/11/chartex" xmlns:cx6="http://schemas.microsoft.com/office/drawing/2016/5/12/chartex" xmlns:cx7="http://schemas.microsoft.com/office/drawing/2016/5/13/chartex" xmlns:cx8="http://schemas.microsoft.com/office/drawing/2016/5/14/chartex" xmlns:mc="http://schemas.openxmlformats.org/markup-compatibility/2006" xmlns:aink="http://schemas.microsoft.com/office/drawing/2016/ink" xmlns:am3d="http://schemas.microsoft.com/office/drawing/2017/model3d" xmlns:o="urn:schemas-microsoft-com:office:office" xmlns:r="http://schemas.openxmlformats.org/officeDocument/2006/relationships" xmlns:m="http://schemas.openxmlformats.org/officeDocument/2006/math" xmlns:v="urn:schemas-microsoft-com:vml" xmlns:wp14="http://schemas.microsoft.com/office/word/2010/wordprocessingDrawing" xmlns:wp="http://schemas.openxmlformats.org/drawingml/2006/wordprocessingDrawing" xmlns:w10="urn:schemas-microsoft-com:office:word" xmlns:w="http://schemas.openxmlformats.org/wordprocessingml/2006/main" xmlns:w14="http://schemas.microsoft.com/office/word/2010/wordml" xmlns:w15="http://schemas.microsoft.com/office/word/2012/wordml" xmlns:w16cex="http://schemas.microsoft.com/office/word/2018/wordml/cex" xmlns:w16cid="http://schemas.microsoft.com/office/word/2016/wordml/cid" xmlns:w16="http://schemas.microsoft.com/office/word/2018/wordml" xmlns:w16se="http://schemas.microsoft.com/office/word/2015/wordml/symex" xmlns:wpg="http://schemas.microsoft.com/office/word/2010/wordprocessingGroup" xmlns:wpi="http://schemas.microsoft.com/office/word/2010/wordprocessingInk" xmlns:wne="http://schemas.microsoft.com/office/word/2006/wordml" xmlns:wps="http://schemas.microsoft.com/office/word/2010/wordprocessingShape" mc:Ignorable="w14 w15 w16se w16cid w16 w16cex wp14">
+<w:endnotes xmlns:wpc="http://schemas.microsoft.com/office/word/2010/wordprocessingCanvas" xmlns:cx="http://schemas.microsoft.com/office/drawing/2014/chartex" xmlns:cx1="http://schemas.microsoft.com/office/drawing/2015/9/8/chartex" xmlns:cx2="http://schemas.microsoft.com/office/drawing/2015/10/21/chartex" xmlns:cx3="http://schemas.microsoft.com/office/drawing/2016/5/9/chartex" xmlns:cx4="http://schemas.microsoft.com/office/drawing/2016/5/10/chartex" xmlns:cx5="http://schemas.microsoft.com/office/drawing/2016/5/11/chartex" xmlns:cx6="http://schemas.microsoft.com/office/drawing/2016/5/12/chartex" xmlns:cx7="http://schemas.microsoft.com/office/drawing/2016/5/13/chartex" xmlns:cx8="http://schemas.microsoft.com/office/drawing/2016/5/14/chartex" xmlns:mc="http://schemas.openxmlformats.org/markup-compatibility/2006" xmlns:aink="http://schemas.microsoft.com/office/drawing/2016/ink" xmlns:am3d="http://schemas.microsoft.com/office/drawing/2017/model3d" xmlns:o="urn:schemas-microsoft-com:office:office" xmlns:r="http://schemas.openxmlformats.org/officeDocument/2006/relationships" xmlns:m="http://schemas.openxmlformats.org/officeDocument/2006/math" xmlns:v="urn:schemas-microsoft-com:vml" xmlns:wp14="http://schemas.microsoft.com/office/word/2010/wordprocessingDrawing" xmlns:wp="http://schemas.openxmlformats.org/drawingml/2006/wordprocessingDrawing" xmlns:w10="urn:schemas-microsoft-com:office:word" xmlns:w="http://schemas.openxmlformats.org/wordprocessingml/2006/main" xmlns:w14="http://schemas.microsoft.com/office/word/2010/wordml" xmlns:w15="http://schemas.microsoft.com/office/word/2012/wordml" xmlns:w16cex="http://schemas.microsoft.com/office/word/2018/wordml/cex" xmlns:w16cid="http://schemas.microsoft.com/office/word/2016/wordml/cid" xmlns:w16="http://schemas.microsoft.com/office/word/2018/wordml" xmlns:w16sdtdh="http://schemas.microsoft.com/office/word/2020/wordml/sdtdatahash" xmlns:w16se="http://schemas.microsoft.com/office/word/2015/wordml/symex" xmlns:wpg="http://schemas.microsoft.com/office/word/2010/wordprocessingGroup" xmlns:wpi="http://schemas.microsoft.com/office/word/2010/wordprocessingInk" xmlns:wne="http://schemas.microsoft.com/office/word/2006/wordml" xmlns:wps="http://schemas.microsoft.com/office/word/2010/wordprocessingShape" mc:Ignorable="w14 w15 w16se w16cid w16 w16cex w16sdtdh wp14">
   <w:endnote w:type="separator" w:id="-1">
     <w:p>
       <w:r>
@@ -15447,7 +15225,7 @@
 </file>
 
 <file path=word/footnotes.xml><?xml version="1.0" encoding="utf-8"?>
-<w:footnotes xmlns:wpc="http://schemas.microsoft.com/office/word/2010/wordprocessingCanvas" xmlns:cx="http://schemas.microsoft.com/office/drawing/2014/chartex" xmlns:cx1="http://schemas.microsoft.com/office/drawing/2015/9/8/chartex" xmlns:cx2="http://schemas.microsoft.com/office/drawing/2015/10/21/chartex" xmlns:cx3="http://schemas.microsoft.com/office/drawing/2016/5/9/chartex" xmlns:cx4="http://schemas.microsoft.com/office/drawing/2016/5/10/chartex" xmlns:cx5="http://schemas.microsoft.com/office/drawing/2016/5/11/chartex" xmlns:cx6="http://schemas.microsoft.com/office/drawing/2016/5/12/chartex" xmlns:cx7="http://schemas.microsoft.com/office/drawing/2016/5/13/chartex" xmlns:cx8="http://schemas.microsoft.com/office/drawing/2016/5/14/chartex" xmlns:mc="http://schemas.openxmlformats.org/markup-compatibility/2006" xmlns:aink="http://schemas.microsoft.com/office/drawing/2016/ink" xmlns:am3d="http://schemas.microsoft.com/office/drawing/2017/model3d" xmlns:o="urn:schemas-microsoft-com:office:office" xmlns:r="http://schemas.openxmlformats.org/officeDocument/2006/relationships" xmlns:m="http://schemas.openxmlformats.org/officeDocument/2006/math" xmlns:v="urn:schemas-microsoft-com:vml" xmlns:wp14="http://schemas.microsoft.com/office/word/2010/wordprocessingDrawing" xmlns:wp="http://schemas.openxmlformats.org/drawingml/2006/wordprocessingDrawing" xmlns:w10="urn:schemas-microsoft-com:office:word" xmlns:w="http://schemas.openxmlformats.org/wordprocessingml/2006/main" xmlns:w14="http://schemas.microsoft.com/office/word/2010/wordml" xmlns:w15="http://schemas.microsoft.com/office/word/2012/wordml" xmlns:w16cex="http://schemas.microsoft.com/office/word/2018/wordml/cex" xmlns:w16cid="http://schemas.microsoft.com/office/word/2016/wordml/cid" xmlns:w16="http://schemas.microsoft.com/office/word/2018/wordml" xmlns:w16se="http://schemas.microsoft.com/office/word/2015/wordml/symex" xmlns:wpg="http://schemas.microsoft.com/office/word/2010/wordprocessingGroup" xmlns:wpi="http://schemas.microsoft.com/office/word/2010/wordprocessingInk" xmlns:wne="http://schemas.microsoft.com/office/word/2006/wordml" xmlns:wps="http://schemas.microsoft.com/office/word/2010/wordprocessingShape" mc:Ignorable="w14 w15 w16se w16cid w16 w16cex wp14">
+<w:footnotes xmlns:wpc="http://schemas.microsoft.com/office/word/2010/wordprocessingCanvas" xmlns:cx="http://schemas.microsoft.com/office/drawing/2014/chartex" xmlns:cx1="http://schemas.microsoft.com/office/drawing/2015/9/8/chartex" xmlns:cx2="http://schemas.microsoft.com/office/drawing/2015/10/21/chartex" xmlns:cx3="http://schemas.microsoft.com/office/drawing/2016/5/9/chartex" xmlns:cx4="http://schemas.microsoft.com/office/drawing/2016/5/10/chartex" xmlns:cx5="http://schemas.microsoft.com/office/drawing/2016/5/11/chartex" xmlns:cx6="http://schemas.microsoft.com/office/drawing/2016/5/12/chartex" xmlns:cx7="http://schemas.microsoft.com/office/drawing/2016/5/13/chartex" xmlns:cx8="http://schemas.microsoft.com/office/drawing/2016/5/14/chartex" xmlns:mc="http://schemas.openxmlformats.org/markup-compatibility/2006" xmlns:aink="http://schemas.microsoft.com/office/drawing/2016/ink" xmlns:am3d="http://schemas.microsoft.com/office/drawing/2017/model3d" xmlns:o="urn:schemas-microsoft-com:office:office" xmlns:r="http://schemas.openxmlformats.org/officeDocument/2006/relationships" xmlns:m="http://schemas.openxmlformats.org/officeDocument/2006/math" xmlns:v="urn:schemas-microsoft-com:vml" xmlns:wp14="http://schemas.microsoft.com/office/word/2010/wordprocessingDrawing" xmlns:wp="http://schemas.openxmlformats.org/drawingml/2006/wordprocessingDrawing" xmlns:w10="urn:schemas-microsoft-com:office:word" xmlns:w="http://schemas.openxmlformats.org/wordprocessingml/2006/main" xmlns:w14="http://schemas.microsoft.com/office/word/2010/wordml" xmlns:w15="http://schemas.microsoft.com/office/word/2012/wordml" xmlns:w16cex="http://schemas.microsoft.com/office/word/2018/wordml/cex" xmlns:w16cid="http://schemas.microsoft.com/office/word/2016/wordml/cid" xmlns:w16="http://schemas.microsoft.com/office/word/2018/wordml" xmlns:w16sdtdh="http://schemas.microsoft.com/office/word/2020/wordml/sdtdatahash" xmlns:w16se="http://schemas.microsoft.com/office/word/2015/wordml/symex" xmlns:wpg="http://schemas.microsoft.com/office/word/2010/wordprocessingGroup" xmlns:wpi="http://schemas.microsoft.com/office/word/2010/wordprocessingInk" xmlns:wne="http://schemas.microsoft.com/office/word/2006/wordml" xmlns:wps="http://schemas.microsoft.com/office/word/2010/wordprocessingShape" mc:Ignorable="w14 w15 w16se w16cid w16 w16cex w16sdtdh wp14">
   <w:footnote w:type="separator" w:id="-1">
     <w:p>
       <w:r>
@@ -15466,7 +15244,7 @@
 </file>
 
 <file path=word/header1.xml><?xml version="1.0" encoding="utf-8"?>
-<w:hdr xmlns:wpc="http://schemas.microsoft.com/office/word/2010/wordprocessingCanvas" xmlns:cx="http://schemas.microsoft.com/office/drawing/2014/chartex" xmlns:cx1="http://schemas.microsoft.com/office/drawing/2015/9/8/chartex" xmlns:cx2="http://schemas.microsoft.com/office/drawing/2015/10/21/chartex" xmlns:cx3="http://schemas.microsoft.com/office/drawing/2016/5/9/chartex" xmlns:cx4="http://schemas.microsoft.com/office/drawing/2016/5/10/chartex" xmlns:cx5="http://schemas.microsoft.com/office/drawing/2016/5/11/chartex" xmlns:cx6="http://schemas.microsoft.com/office/drawing/2016/5/12/chartex" xmlns:cx7="http://schemas.microsoft.com/office/drawing/2016/5/13/chartex" xmlns:cx8="http://schemas.microsoft.com/office/drawing/2016/5/14/chartex" xmlns:mc="http://schemas.openxmlformats.org/markup-compatibility/2006" xmlns:aink="http://schemas.microsoft.com/office/drawing/2016/ink" xmlns:am3d="http://schemas.microsoft.com/office/drawing/2017/model3d" xmlns:o="urn:schemas-microsoft-com:office:office" xmlns:r="http://schemas.openxmlformats.org/officeDocument/2006/relationships" xmlns:m="http://schemas.openxmlformats.org/officeDocument/2006/math" xmlns:v="urn:schemas-microsoft-com:vml" xmlns:wp14="http://schemas.microsoft.com/office/word/2010/wordprocessingDrawing" xmlns:wp="http://schemas.openxmlformats.org/drawingml/2006/wordprocessingDrawing" xmlns:w10="urn:schemas-microsoft-com:office:word" xmlns:w="http://schemas.openxmlformats.org/wordprocessingml/2006/main" xmlns:w14="http://schemas.microsoft.com/office/word/2010/wordml" xmlns:w15="http://schemas.microsoft.com/office/word/2012/wordml" xmlns:w16cex="http://schemas.microsoft.com/office/word/2018/wordml/cex" xmlns:w16cid="http://schemas.microsoft.com/office/word/2016/wordml/cid" xmlns:w16="http://schemas.microsoft.com/office/word/2018/wordml" xmlns:w16se="http://schemas.microsoft.com/office/word/2015/wordml/symex" xmlns:wpg="http://schemas.microsoft.com/office/word/2010/wordprocessingGroup" xmlns:wpi="http://schemas.microsoft.com/office/word/2010/wordprocessingInk" xmlns:wne="http://schemas.microsoft.com/office/word/2006/wordml" xmlns:wps="http://schemas.microsoft.com/office/word/2010/wordprocessingShape" mc:Ignorable="w14 w15 w16se w16cid w16 w16cex wp14">
+<w:hdr xmlns:wpc="http://schemas.microsoft.com/office/word/2010/wordprocessingCanvas" xmlns:cx="http://schemas.microsoft.com/office/drawing/2014/chartex" xmlns:cx1="http://schemas.microsoft.com/office/drawing/2015/9/8/chartex" xmlns:cx2="http://schemas.microsoft.com/office/drawing/2015/10/21/chartex" xmlns:cx3="http://schemas.microsoft.com/office/drawing/2016/5/9/chartex" xmlns:cx4="http://schemas.microsoft.com/office/drawing/2016/5/10/chartex" xmlns:cx5="http://schemas.microsoft.com/office/drawing/2016/5/11/chartex" xmlns:cx6="http://schemas.microsoft.com/office/drawing/2016/5/12/chartex" xmlns:cx7="http://schemas.microsoft.com/office/drawing/2016/5/13/chartex" xmlns:cx8="http://schemas.microsoft.com/office/drawing/2016/5/14/chartex" xmlns:mc="http://schemas.openxmlformats.org/markup-compatibility/2006" xmlns:aink="http://schemas.microsoft.com/office/drawing/2016/ink" xmlns:am3d="http://schemas.microsoft.com/office/drawing/2017/model3d" xmlns:o="urn:schemas-microsoft-com:office:office" xmlns:r="http://schemas.openxmlformats.org/officeDocument/2006/relationships" xmlns:m="http://schemas.openxmlformats.org/officeDocument/2006/math" xmlns:v="urn:schemas-microsoft-com:vml" xmlns:wp14="http://schemas.microsoft.com/office/word/2010/wordprocessingDrawing" xmlns:wp="http://schemas.openxmlformats.org/drawingml/2006/wordprocessingDrawing" xmlns:w10="urn:schemas-microsoft-com:office:word" xmlns:w="http://schemas.openxmlformats.org/wordprocessingml/2006/main" xmlns:w14="http://schemas.microsoft.com/office/word/2010/wordml" xmlns:w15="http://schemas.microsoft.com/office/word/2012/wordml" xmlns:w16cex="http://schemas.microsoft.com/office/word/2018/wordml/cex" xmlns:w16cid="http://schemas.microsoft.com/office/word/2016/wordml/cid" xmlns:w16="http://schemas.microsoft.com/office/word/2018/wordml" xmlns:w16sdtdh="http://schemas.microsoft.com/office/word/2020/wordml/sdtdatahash" xmlns:w16se="http://schemas.microsoft.com/office/word/2015/wordml/symex" xmlns:wpg="http://schemas.microsoft.com/office/word/2010/wordprocessingGroup" xmlns:wpi="http://schemas.microsoft.com/office/word/2010/wordprocessingInk" xmlns:wne="http://schemas.microsoft.com/office/word/2006/wordml" xmlns:wps="http://schemas.microsoft.com/office/word/2010/wordprocessingShape" mc:Ignorable="w14 w15 w16se w16cid w16 w16cex w16sdtdh wp14">
   <w:p>
     <w:pPr>
       <w:pStyle w:val="a3"/>
@@ -15476,27 +15254,12 @@
         <w:sz w:val="20"/>
       </w:rPr>
     </w:pPr>
-    <w:r>
-      <w:rPr>
-        <w:noProof/>
-      </w:rPr>
-    </w:r>
-    <w:r>
-      <w:rPr>
-        <w:noProof/>
-      </w:rPr>
-      <w:pict w14:anchorId="451D158C">
-        <v:line id="_x0000_s1025" alt="" style="position:absolute;z-index:-251658752;mso-wrap-edited:f;mso-width-percent:0;mso-height-percent:0;mso-position-horizontal-relative:page;mso-position-vertical-relative:page;mso-width-percent:0;mso-height-percent:0" from="88.6pt,74.75pt" to="493.3pt,74.75pt" strokeweight=".72pt">
-          <w10:wrap anchorx="page" anchory="page"/>
-        </v:line>
-      </w:pict>
-    </w:r>
   </w:p>
 </w:hdr>
 </file>
 
 <file path=word/numbering.xml><?xml version="1.0" encoding="utf-8"?>
-<w:numbering xmlns:wpc="http://schemas.microsoft.com/office/word/2010/wordprocessingCanvas" xmlns:cx="http://schemas.microsoft.com/office/drawing/2014/chartex" xmlns:cx1="http://schemas.microsoft.com/office/drawing/2015/9/8/chartex" xmlns:cx2="http://schemas.microsoft.com/office/drawing/2015/10/21/chartex" xmlns:cx3="http://schemas.microsoft.com/office/drawing/2016/5/9/chartex" xmlns:cx4="http://schemas.microsoft.com/office/drawing/2016/5/10/chartex" xmlns:cx5="http://schemas.microsoft.com/office/drawing/2016/5/11/chartex" xmlns:cx6="http://schemas.microsoft.com/office/drawing/2016/5/12/chartex" xmlns:cx7="http://schemas.microsoft.com/office/drawing/2016/5/13/chartex" xmlns:cx8="http://schemas.microsoft.com/office/drawing/2016/5/14/chartex" xmlns:mc="http://schemas.openxmlformats.org/markup-compatibility/2006" xmlns:aink="http://schemas.microsoft.com/office/drawing/2016/ink" xmlns:am3d="http://schemas.microsoft.com/office/drawing/2017/model3d" xmlns:o="urn:schemas-microsoft-com:office:office" xmlns:r="http://schemas.openxmlformats.org/officeDocument/2006/relationships" xmlns:m="http://schemas.openxmlformats.org/officeDocument/2006/math" xmlns:v="urn:schemas-microsoft-com:vml" xmlns:wp14="http://schemas.microsoft.com/office/word/2010/wordprocessingDrawing" xmlns:wp="http://schemas.openxmlformats.org/drawingml/2006/wordprocessingDrawing" xmlns:w10="urn:schemas-microsoft-com:office:word" xmlns:w="http://schemas.openxmlformats.org/wordprocessingml/2006/main" xmlns:w14="http://schemas.microsoft.com/office/word/2010/wordml" xmlns:w15="http://schemas.microsoft.com/office/word/2012/wordml" xmlns:w16cex="http://schemas.microsoft.com/office/word/2018/wordml/cex" xmlns:w16cid="http://schemas.microsoft.com/office/word/2016/wordml/cid" xmlns:w16="http://schemas.microsoft.com/office/word/2018/wordml" xmlns:w16se="http://schemas.microsoft.com/office/word/2015/wordml/symex" xmlns:wpg="http://schemas.microsoft.com/office/word/2010/wordprocessingGroup" xmlns:wpi="http://schemas.microsoft.com/office/word/2010/wordprocessingInk" xmlns:wne="http://schemas.microsoft.com/office/word/2006/wordml" xmlns:wps="http://schemas.microsoft.com/office/word/2010/wordprocessingShape" mc:Ignorable="w14 w15 w16se w16cid w16 w16cex wp14">
+<w:numbering xmlns:wpc="http://schemas.microsoft.com/office/word/2010/wordprocessingCanvas" xmlns:cx="http://schemas.microsoft.com/office/drawing/2014/chartex" xmlns:cx1="http://schemas.microsoft.com/office/drawing/2015/9/8/chartex" xmlns:cx2="http://schemas.microsoft.com/office/drawing/2015/10/21/chartex" xmlns:cx3="http://schemas.microsoft.com/office/drawing/2016/5/9/chartex" xmlns:cx4="http://schemas.microsoft.com/office/drawing/2016/5/10/chartex" xmlns:cx5="http://schemas.microsoft.com/office/drawing/2016/5/11/chartex" xmlns:cx6="http://schemas.microsoft.com/office/drawing/2016/5/12/chartex" xmlns:cx7="http://schemas.microsoft.com/office/drawing/2016/5/13/chartex" xmlns:cx8="http://schemas.microsoft.com/office/drawing/2016/5/14/chartex" xmlns:mc="http://schemas.openxmlformats.org/markup-compatibility/2006" xmlns:aink="http://schemas.microsoft.com/office/drawing/2016/ink" xmlns:am3d="http://schemas.microsoft.com/office/drawing/2017/model3d" xmlns:o="urn:schemas-microsoft-com:office:office" xmlns:r="http://schemas.openxmlformats.org/officeDocument/2006/relationships" xmlns:m="http://schemas.openxmlformats.org/officeDocument/2006/math" xmlns:v="urn:schemas-microsoft-com:vml" xmlns:wp14="http://schemas.microsoft.com/office/word/2010/wordprocessingDrawing" xmlns:wp="http://schemas.openxmlformats.org/drawingml/2006/wordprocessingDrawing" xmlns:w10="urn:schemas-microsoft-com:office:word" xmlns:w="http://schemas.openxmlformats.org/wordprocessingml/2006/main" xmlns:w14="http://schemas.microsoft.com/office/word/2010/wordml" xmlns:w15="http://schemas.microsoft.com/office/word/2012/wordml" xmlns:w16cex="http://schemas.microsoft.com/office/word/2018/wordml/cex" xmlns:w16cid="http://schemas.microsoft.com/office/word/2016/wordml/cid" xmlns:w16="http://schemas.microsoft.com/office/word/2018/wordml" xmlns:w16sdtdh="http://schemas.microsoft.com/office/word/2020/wordml/sdtdatahash" xmlns:w16se="http://schemas.microsoft.com/office/word/2015/wordml/symex" xmlns:wpg="http://schemas.microsoft.com/office/word/2010/wordprocessingGroup" xmlns:wpi="http://schemas.microsoft.com/office/word/2010/wordprocessingInk" xmlns:wne="http://schemas.microsoft.com/office/word/2006/wordml" xmlns:wps="http://schemas.microsoft.com/office/word/2010/wordprocessingShape" mc:Ignorable="w14 w15 w16se w16cid w16 w16cex w16sdtdh wp14">
   <w:abstractNum w:abstractNumId="0" w15:restartNumberingAfterBreak="0">
     <w:nsid w:val="115E75B1"/>
     <w:multiLevelType w:val="hybridMultilevel"/>
@@ -16724,7 +16487,7 @@
 </file>
 
 <file path=word/styles.xml><?xml version="1.0" encoding="utf-8"?>
-<w:styles xmlns:mc="http://schemas.openxmlformats.org/markup-compatibility/2006" xmlns:r="http://schemas.openxmlformats.org/officeDocument/2006/relationships" xmlns:w="http://schemas.openxmlformats.org/wordprocessingml/2006/main" xmlns:w14="http://schemas.microsoft.com/office/word/2010/wordml" xmlns:w15="http://schemas.microsoft.com/office/word/2012/wordml" xmlns:w16cex="http://schemas.microsoft.com/office/word/2018/wordml/cex" xmlns:w16cid="http://schemas.microsoft.com/office/word/2016/wordml/cid" xmlns:w16="http://schemas.microsoft.com/office/word/2018/wordml" xmlns:w16se="http://schemas.microsoft.com/office/word/2015/wordml/symex" mc:Ignorable="w14 w15 w16se w16cid w16 w16cex">
+<w:styles xmlns:mc="http://schemas.openxmlformats.org/markup-compatibility/2006" xmlns:r="http://schemas.openxmlformats.org/officeDocument/2006/relationships" xmlns:w="http://schemas.openxmlformats.org/wordprocessingml/2006/main" xmlns:w14="http://schemas.microsoft.com/office/word/2010/wordml" xmlns:w15="http://schemas.microsoft.com/office/word/2012/wordml" xmlns:w16cex="http://schemas.microsoft.com/office/word/2018/wordml/cex" xmlns:w16cid="http://schemas.microsoft.com/office/word/2016/wordml/cid" xmlns:w16="http://schemas.microsoft.com/office/word/2018/wordml" xmlns:w16sdtdh="http://schemas.microsoft.com/office/word/2020/wordml/sdtdatahash" xmlns:w16se="http://schemas.microsoft.com/office/word/2015/wordml/symex" mc:Ignorable="w14 w15 w16se w16cid w16 w16cex w16sdtdh">
   <w:docDefaults>
     <w:rPrDefault>
       <w:rPr>
